--- a/文档/测试/SRA2021-G11 用户测试用例.docx
+++ b/文档/测试/SRA2021-G11 用户测试用例.docx
@@ -40,8 +40,8 @@
           <w:rFonts w:hint="eastAsia"/>
         </w:rPr>
       </w:pPr>
-      <w:bookmarkStart w:id="2" w:name="_Toc17640"/>
-      <w:bookmarkStart w:id="3" w:name="_Toc28926"/>
+      <w:bookmarkStart w:id="2" w:name="_Toc28926"/>
+      <w:bookmarkStart w:id="3" w:name="_Toc17640"/>
       <w:r>
         <w:rPr>
           <w:rFonts w:hint="eastAsia"/>
@@ -166,7 +166,7 @@
     <w:tbl>
       <w:tblPr>
         <w:tblStyle w:val="9"/>
-        <w:tblW w:w="8527" w:type="dxa"/>
+        <w:tblW w:w="7142" w:type="dxa"/>
         <w:tblInd w:w="0" w:type="dxa"/>
         <w:tblBorders>
           <w:top w:val="single" w:color="auto" w:sz="4" w:space="0"/>
@@ -188,8 +188,6 @@
         <w:gridCol w:w="2130"/>
         <w:gridCol w:w="2881"/>
         <w:gridCol w:w="2131"/>
-        <w:gridCol w:w="1374"/>
-        <w:gridCol w:w="11"/>
       </w:tblGrid>
       <w:tr>
         <w:tblPrEx>
@@ -247,28 +245,6 @@
           <w:p>
             <w:r>
               <w:t>预期结果</w:t>
-            </w:r>
-          </w:p>
-        </w:tc>
-        <w:tc>
-          <w:tcPr>
-            <w:tcW w:w="1385" w:type="dxa"/>
-            <w:gridSpan w:val="2"/>
-            <w:vAlign w:val="center"/>
-          </w:tcPr>
-          <w:p>
-            <w:pPr>
-              <w:rPr>
-                <w:rFonts w:hint="default" w:eastAsiaTheme="minorEastAsia"/>
-                <w:lang w:val="en-US" w:eastAsia="zh-CN"/>
-              </w:rPr>
-            </w:pPr>
-            <w:r>
-              <w:rPr>
-                <w:rFonts w:hint="eastAsia"/>
-                <w:lang w:val="en-US" w:eastAsia="zh-CN"/>
-              </w:rPr>
-              <w:t>实际结果</w:t>
             </w:r>
           </w:p>
         </w:tc>
@@ -291,8 +267,7 @@
           </w:tblCellMar>
         </w:tblPrEx>
         <w:trPr>
-          <w:gridAfter w:val="1"/>
-          <w:wAfter w:w="11" w:type="dxa"/>
+          <w:wAfter w:w="0" w:type="auto"/>
         </w:trPr>
         <w:tc>
           <w:tcPr>
@@ -387,13 +362,6 @@
               <w:t>成功跳转至主界面</w:t>
             </w:r>
           </w:p>
-        </w:tc>
-        <w:tc>
-          <w:tcPr>
-            <w:tcW w:w="1374" w:type="dxa"/>
-            <w:vAlign w:val="center"/>
-          </w:tcPr>
-          <w:p/>
         </w:tc>
       </w:tr>
       <w:tr>
@@ -414,8 +382,7 @@
           </w:tblCellMar>
         </w:tblPrEx>
         <w:trPr>
-          <w:gridAfter w:val="1"/>
-          <w:wAfter w:w="11" w:type="dxa"/>
+          <w:wAfter w:w="0" w:type="auto"/>
         </w:trPr>
         <w:tc>
           <w:tcPr>
@@ -512,20 +479,6 @@
               </w:rPr>
               <w:t>手机号码错误</w:t>
             </w:r>
-          </w:p>
-        </w:tc>
-        <w:tc>
-          <w:tcPr>
-            <w:tcW w:w="1374" w:type="dxa"/>
-            <w:vAlign w:val="center"/>
-          </w:tcPr>
-          <w:p>
-            <w:pPr>
-              <w:rPr>
-                <w:rFonts w:hint="eastAsia"/>
-                <w:lang w:val="en-US" w:eastAsia="zh-CN"/>
-              </w:rPr>
-            </w:pPr>
           </w:p>
         </w:tc>
       </w:tr>
@@ -547,8 +500,7 @@
           </w:tblCellMar>
         </w:tblPrEx>
         <w:trPr>
-          <w:gridAfter w:val="1"/>
-          <w:wAfter w:w="11" w:type="dxa"/>
+          <w:wAfter w:w="0" w:type="auto"/>
         </w:trPr>
         <w:tc>
           <w:tcPr>
@@ -626,13 +578,6 @@
               <w:t>成功跳转至主界面</w:t>
             </w:r>
           </w:p>
-        </w:tc>
-        <w:tc>
-          <w:tcPr>
-            <w:tcW w:w="1374" w:type="dxa"/>
-            <w:vAlign w:val="center"/>
-          </w:tcPr>
-          <w:p/>
         </w:tc>
       </w:tr>
       <w:tr>
@@ -653,8 +598,7 @@
           </w:tblCellMar>
         </w:tblPrEx>
         <w:trPr>
-          <w:gridAfter w:val="1"/>
-          <w:wAfter w:w="11" w:type="dxa"/>
+          <w:wAfter w:w="0" w:type="auto"/>
         </w:trPr>
         <w:tc>
           <w:tcPr>
@@ -723,13 +667,6 @@
               <w:t>成功跳转至主界面</w:t>
             </w:r>
           </w:p>
-        </w:tc>
-        <w:tc>
-          <w:tcPr>
-            <w:tcW w:w="1374" w:type="dxa"/>
-            <w:vAlign w:val="center"/>
-          </w:tcPr>
-          <w:p/>
         </w:tc>
       </w:tr>
       <w:tr>
@@ -750,8 +687,7 @@
           </w:tblCellMar>
         </w:tblPrEx>
         <w:trPr>
-          <w:gridAfter w:val="1"/>
-          <w:wAfter w:w="11" w:type="dxa"/>
+          <w:wAfter w:w="0" w:type="auto"/>
         </w:trPr>
         <w:tc>
           <w:tcPr>
@@ -847,19 +783,6 @@
               </w:rPr>
               <w:t>网络错误</w:t>
             </w:r>
-          </w:p>
-        </w:tc>
-        <w:tc>
-          <w:tcPr>
-            <w:tcW w:w="1374" w:type="dxa"/>
-            <w:vAlign w:val="center"/>
-          </w:tcPr>
-          <w:p>
-            <w:pPr>
-              <w:rPr>
-                <w:rFonts w:hint="eastAsia"/>
-              </w:rPr>
-            </w:pPr>
           </w:p>
         </w:tc>
       </w:tr>
@@ -881,8 +804,7 @@
           </w:tblCellMar>
         </w:tblPrEx>
         <w:trPr>
-          <w:gridAfter w:val="1"/>
-          <w:wAfter w:w="11" w:type="dxa"/>
+          <w:wAfter w:w="0" w:type="auto"/>
         </w:trPr>
         <w:tc>
           <w:tcPr>
@@ -992,20 +914,6 @@
               </w:rPr>
               <w:t>验证码错误</w:t>
             </w:r>
-          </w:p>
-        </w:tc>
-        <w:tc>
-          <w:tcPr>
-            <w:tcW w:w="1374" w:type="dxa"/>
-            <w:vAlign w:val="center"/>
-          </w:tcPr>
-          <w:p>
-            <w:pPr>
-              <w:rPr>
-                <w:rFonts w:hint="eastAsia"/>
-                <w:lang w:val="en-US" w:eastAsia="zh-CN"/>
-              </w:rPr>
-            </w:pPr>
           </w:p>
         </w:tc>
       </w:tr>
@@ -1147,7 +1055,7 @@
     <w:tbl>
       <w:tblPr>
         <w:tblStyle w:val="9"/>
-        <w:tblW w:w="8516" w:type="dxa"/>
+        <w:tblW w:w="7142" w:type="dxa"/>
         <w:tblInd w:w="0" w:type="dxa"/>
         <w:tblBorders>
           <w:top w:val="single" w:color="auto" w:sz="4" w:space="0"/>
@@ -1169,7 +1077,6 @@
         <w:gridCol w:w="2130"/>
         <w:gridCol w:w="2881"/>
         <w:gridCol w:w="2131"/>
-        <w:gridCol w:w="1374"/>
       </w:tblGrid>
       <w:tr>
         <w:tblPrEx>
@@ -1230,27 +1137,6 @@
             </w:r>
           </w:p>
         </w:tc>
-        <w:tc>
-          <w:tcPr>
-            <w:tcW w:w="1374" w:type="dxa"/>
-            <w:vAlign w:val="center"/>
-          </w:tcPr>
-          <w:p>
-            <w:pPr>
-              <w:rPr>
-                <w:rFonts w:hint="default" w:eastAsiaTheme="minorEastAsia"/>
-                <w:lang w:val="en-US" w:eastAsia="zh-CN"/>
-              </w:rPr>
-            </w:pPr>
-            <w:r>
-              <w:rPr>
-                <w:rFonts w:hint="eastAsia"/>
-                <w:lang w:val="en-US" w:eastAsia="zh-CN"/>
-              </w:rPr>
-              <w:t>预期结果</w:t>
-            </w:r>
-          </w:p>
-        </w:tc>
       </w:tr>
       <w:tr>
         <w:tblPrEx>
@@ -1376,13 +1262,6 @@
             </w:r>
           </w:p>
         </w:tc>
-        <w:tc>
-          <w:tcPr>
-            <w:tcW w:w="1374" w:type="dxa"/>
-            <w:vAlign w:val="center"/>
-          </w:tcPr>
-          <w:p/>
-        </w:tc>
       </w:tr>
       <w:tr>
         <w:tblPrEx>
@@ -1511,20 +1390,6 @@
             </w:r>
           </w:p>
         </w:tc>
-        <w:tc>
-          <w:tcPr>
-            <w:tcW w:w="1374" w:type="dxa"/>
-            <w:vAlign w:val="center"/>
-          </w:tcPr>
-          <w:p>
-            <w:pPr>
-              <w:rPr>
-                <w:rFonts w:hint="eastAsia"/>
-                <w:lang w:val="en-US" w:eastAsia="zh-CN"/>
-              </w:rPr>
-            </w:pPr>
-          </w:p>
-        </w:tc>
       </w:tr>
       <w:tr>
         <w:tblPrEx>
@@ -1633,13 +1498,6 @@
             </w:r>
           </w:p>
         </w:tc>
-        <w:tc>
-          <w:tcPr>
-            <w:tcW w:w="1374" w:type="dxa"/>
-            <w:vAlign w:val="center"/>
-          </w:tcPr>
-          <w:p/>
-        </w:tc>
       </w:tr>
       <w:tr>
         <w:tblPrEx>
@@ -1739,13 +1597,6 @@
             </w:r>
           </w:p>
         </w:tc>
-        <w:tc>
-          <w:tcPr>
-            <w:tcW w:w="1374" w:type="dxa"/>
-            <w:vAlign w:val="center"/>
-          </w:tcPr>
-          <w:p/>
-        </w:tc>
       </w:tr>
       <w:tr>
         <w:tblPrEx>
@@ -1873,19 +1724,6 @@
             </w:r>
           </w:p>
         </w:tc>
-        <w:tc>
-          <w:tcPr>
-            <w:tcW w:w="1374" w:type="dxa"/>
-            <w:vAlign w:val="center"/>
-          </w:tcPr>
-          <w:p>
-            <w:pPr>
-              <w:rPr>
-                <w:rFonts w:hint="eastAsia"/>
-              </w:rPr>
-            </w:pPr>
-          </w:p>
-        </w:tc>
       </w:tr>
       <w:tr>
         <w:tblPrEx>
@@ -1897,6 +1735,12 @@
             <w:insideH w:val="single" w:color="auto" w:sz="4" w:space="0"/>
             <w:insideV w:val="single" w:color="auto" w:sz="4" w:space="0"/>
           </w:tblBorders>
+          <w:tblCellMar>
+            <w:top w:w="0" w:type="dxa"/>
+            <w:left w:w="108" w:type="dxa"/>
+            <w:bottom w:w="0" w:type="dxa"/>
+            <w:right w:w="108" w:type="dxa"/>
+          </w:tblCellMar>
         </w:tblPrEx>
         <w:tc>
           <w:tcPr>
@@ -2012,20 +1856,6 @@
               </w:rPr>
               <w:t>验证码错误</w:t>
             </w:r>
-          </w:p>
-        </w:tc>
-        <w:tc>
-          <w:tcPr>
-            <w:tcW w:w="1374" w:type="dxa"/>
-            <w:vAlign w:val="center"/>
-          </w:tcPr>
-          <w:p>
-            <w:pPr>
-              <w:rPr>
-                <w:rFonts w:hint="eastAsia"/>
-                <w:lang w:val="en-US" w:eastAsia="zh-CN"/>
-              </w:rPr>
-            </w:pPr>
           </w:p>
         </w:tc>
       </w:tr>
@@ -2173,7 +2003,7 @@
     <w:tbl>
       <w:tblPr>
         <w:tblStyle w:val="9"/>
-        <w:tblW w:w="8537" w:type="dxa"/>
+        <w:tblW w:w="7156" w:type="dxa"/>
         <w:tblInd w:w="0" w:type="dxa"/>
         <w:tblBorders>
           <w:top w:val="single" w:color="auto" w:sz="4" w:space="0"/>
@@ -2195,7 +2025,6 @@
         <w:gridCol w:w="2063"/>
         <w:gridCol w:w="2837"/>
         <w:gridCol w:w="2256"/>
-        <w:gridCol w:w="1381"/>
       </w:tblGrid>
       <w:tr>
         <w:tblPrEx>
@@ -2256,27 +2085,6 @@
             </w:r>
           </w:p>
         </w:tc>
-        <w:tc>
-          <w:tcPr>
-            <w:tcW w:w="1381" w:type="dxa"/>
-            <w:vAlign w:val="center"/>
-          </w:tcPr>
-          <w:p>
-            <w:pPr>
-              <w:rPr>
-                <w:rFonts w:hint="default" w:eastAsiaTheme="minorEastAsia"/>
-                <w:lang w:val="en-US" w:eastAsia="zh-CN"/>
-              </w:rPr>
-            </w:pPr>
-            <w:r>
-              <w:rPr>
-                <w:rFonts w:hint="eastAsia"/>
-                <w:lang w:val="en-US" w:eastAsia="zh-CN"/>
-              </w:rPr>
-              <w:t>预期结果</w:t>
-            </w:r>
-          </w:p>
-        </w:tc>
       </w:tr>
       <w:tr>
         <w:tblPrEx>
@@ -2423,13 +2231,6 @@
             </w:r>
           </w:p>
         </w:tc>
-        <w:tc>
-          <w:tcPr>
-            <w:tcW w:w="1381" w:type="dxa"/>
-            <w:vAlign w:val="center"/>
-          </w:tcPr>
-          <w:p/>
-        </w:tc>
       </w:tr>
       <w:tr>
         <w:tblPrEx>
@@ -2576,13 +2377,6 @@
             </w:r>
           </w:p>
         </w:tc>
-        <w:tc>
-          <w:tcPr>
-            <w:tcW w:w="1381" w:type="dxa"/>
-            <w:vAlign w:val="center"/>
-          </w:tcPr>
-          <w:p/>
-        </w:tc>
       </w:tr>
       <w:tr>
         <w:tblPrEx>
@@ -2730,13 +2524,6 @@
             </w:r>
           </w:p>
         </w:tc>
-        <w:tc>
-          <w:tcPr>
-            <w:tcW w:w="1381" w:type="dxa"/>
-            <w:vAlign w:val="center"/>
-          </w:tcPr>
-          <w:p/>
-        </w:tc>
       </w:tr>
       <w:tr>
         <w:tblPrEx>
@@ -2884,20 +2671,6 @@
             </w:r>
           </w:p>
         </w:tc>
-        <w:tc>
-          <w:tcPr>
-            <w:tcW w:w="1381" w:type="dxa"/>
-            <w:vAlign w:val="center"/>
-          </w:tcPr>
-          <w:p>
-            <w:pPr>
-              <w:rPr>
-                <w:rFonts w:hint="eastAsia"/>
-                <w:lang w:val="en-US" w:eastAsia="zh-CN"/>
-              </w:rPr>
-            </w:pPr>
-          </w:p>
-        </w:tc>
       </w:tr>
       <w:tr>
         <w:tblPrEx>
@@ -3082,20 +2855,6 @@
             </w:r>
           </w:p>
         </w:tc>
-        <w:tc>
-          <w:tcPr>
-            <w:tcW w:w="1381" w:type="dxa"/>
-            <w:vAlign w:val="center"/>
-          </w:tcPr>
-          <w:p>
-            <w:pPr>
-              <w:rPr>
-                <w:rFonts w:hint="eastAsia"/>
-                <w:lang w:val="en-US" w:eastAsia="zh-CN"/>
-              </w:rPr>
-            </w:pPr>
-          </w:p>
-        </w:tc>
       </w:tr>
       <w:tr>
         <w:tblPrEx>
@@ -3234,13 +2993,6 @@
             </w:r>
           </w:p>
         </w:tc>
-        <w:tc>
-          <w:tcPr>
-            <w:tcW w:w="1381" w:type="dxa"/>
-            <w:vAlign w:val="center"/>
-          </w:tcPr>
-          <w:p/>
-        </w:tc>
       </w:tr>
       <w:tr>
         <w:tblPrEx>
@@ -3408,181 +3160,6 @@
             </w:r>
           </w:p>
         </w:tc>
-        <w:tc>
-          <w:tcPr>
-            <w:tcW w:w="1381" w:type="dxa"/>
-            <w:vAlign w:val="center"/>
-          </w:tcPr>
-          <w:p>
-            <w:pPr>
-              <w:rPr>
-                <w:rFonts w:hint="eastAsia"/>
-              </w:rPr>
-            </w:pPr>
-          </w:p>
-        </w:tc>
-      </w:tr>
-      <w:tr>
-        <w:tblPrEx>
-          <w:tblBorders>
-            <w:top w:val="single" w:color="auto" w:sz="4" w:space="0"/>
-            <w:left w:val="single" w:color="auto" w:sz="4" w:space="0"/>
-            <w:bottom w:val="single" w:color="auto" w:sz="4" w:space="0"/>
-            <w:right w:val="single" w:color="auto" w:sz="4" w:space="0"/>
-            <w:insideH w:val="single" w:color="auto" w:sz="4" w:space="0"/>
-            <w:insideV w:val="single" w:color="auto" w:sz="4" w:space="0"/>
-          </w:tblBorders>
-        </w:tblPrEx>
-        <w:tc>
-          <w:tcPr>
-            <w:tcW w:w="2063" w:type="dxa"/>
-            <w:vAlign w:val="center"/>
-          </w:tcPr>
-          <w:p>
-            <w:pPr>
-              <w:rPr>
-                <w:rFonts w:hint="default" w:eastAsiaTheme="minorEastAsia"/>
-                <w:lang w:val="en-US" w:eastAsia="zh-CN"/>
-              </w:rPr>
-            </w:pPr>
-            <w:r>
-              <w:rPr>
-                <w:rFonts w:hint="eastAsia"/>
-                <w:lang w:eastAsia="zh-CN"/>
-              </w:rPr>
-              <w:t>TEST</w:t>
-            </w:r>
-            <w:r>
-              <w:rPr>
-                <w:rFonts w:hint="eastAsia"/>
-              </w:rPr>
-              <w:t>-0</w:t>
-            </w:r>
-            <w:r>
-              <w:rPr>
-                <w:rFonts w:hint="eastAsia"/>
-                <w:lang w:val="en-US" w:eastAsia="zh-CN"/>
-              </w:rPr>
-              <w:t>20</w:t>
-            </w:r>
-          </w:p>
-        </w:tc>
-        <w:tc>
-          <w:tcPr>
-            <w:tcW w:w="2837" w:type="dxa"/>
-            <w:vAlign w:val="center"/>
-          </w:tcPr>
-          <w:p>
-            <w:r>
-              <w:t>点击</w:t>
-            </w:r>
-            <w:r>
-              <w:rPr>
-                <w:rFonts w:hint="eastAsia"/>
-              </w:rPr>
-              <w:t>“我</w:t>
-            </w:r>
-            <w:r>
-              <w:rPr>
-                <w:rFonts w:hint="eastAsia"/>
-                <w:lang w:val="en-US" w:eastAsia="zh-CN"/>
-              </w:rPr>
-              <w:t>的</w:t>
-            </w:r>
-            <w:r>
-              <w:rPr>
-                <w:rFonts w:hint="eastAsia"/>
-              </w:rPr>
-              <w:t>”</w:t>
-            </w:r>
-          </w:p>
-          <w:p>
-            <w:r>
-              <w:rPr>
-                <w:rFonts w:hint="eastAsia"/>
-              </w:rPr>
-              <w:t>点击“</w:t>
-            </w:r>
-            <w:r>
-              <w:rPr>
-                <w:rFonts w:hint="eastAsia"/>
-                <w:lang w:eastAsia="zh-CN"/>
-              </w:rPr>
-              <w:t>个人信息设置</w:t>
-            </w:r>
-            <w:r>
-              <w:rPr>
-                <w:rFonts w:hint="eastAsia"/>
-              </w:rPr>
-              <w:t>”</w:t>
-            </w:r>
-          </w:p>
-          <w:p>
-            <w:r>
-              <w:rPr>
-                <w:rFonts w:hint="eastAsia"/>
-              </w:rPr>
-              <w:t>点击“联系方式”</w:t>
-            </w:r>
-          </w:p>
-          <w:p>
-            <w:r>
-              <w:rPr>
-                <w:rFonts w:hint="eastAsia"/>
-              </w:rPr>
-              <w:t>输入手机号码：</w:t>
-            </w:r>
-          </w:p>
-          <w:p>
-            <w:r>
-              <w:rPr>
-                <w:rFonts w:hint="eastAsia"/>
-                <w:lang w:val="en-US" w:eastAsia="zh-CN"/>
-              </w:rPr>
-              <w:t>15382331809</w:t>
-            </w:r>
-          </w:p>
-          <w:p>
-            <w:r>
-              <w:rPr>
-                <w:rFonts w:hint="eastAsia"/>
-              </w:rPr>
-              <w:t>点击“保存”</w:t>
-            </w:r>
-          </w:p>
-        </w:tc>
-        <w:tc>
-          <w:tcPr>
-            <w:tcW w:w="2256" w:type="dxa"/>
-            <w:vAlign w:val="center"/>
-          </w:tcPr>
-          <w:p>
-            <w:r>
-              <w:t>弹出提示：</w:t>
-            </w:r>
-          </w:p>
-          <w:p>
-            <w:r>
-              <w:rPr>
-                <w:rFonts w:hint="eastAsia"/>
-              </w:rPr>
-              <w:t>该手机号码已经被注册使用</w:t>
-            </w:r>
-          </w:p>
-        </w:tc>
-        <w:tc>
-          <w:tcPr>
-            <w:tcW w:w="1381" w:type="dxa"/>
-            <w:vAlign w:val="center"/>
-          </w:tcPr>
-          <w:p>
-            <w:pPr>
-              <w:rPr>
-                <w:rFonts w:hint="eastAsia"/>
-              </w:rPr>
-            </w:pPr>
-          </w:p>
-        </w:tc>
       </w:tr>
       <w:tr>
         <w:tblPrEx>
@@ -3631,7 +3208,7 @@
                 <w:rFonts w:hint="eastAsia"/>
                 <w:lang w:val="en-US" w:eastAsia="zh-CN"/>
               </w:rPr>
-              <w:t>21</w:t>
+              <w:t>20</w:t>
             </w:r>
           </w:p>
         </w:tc>
@@ -3707,7 +3284,7 @@
                 <w:rFonts w:hint="eastAsia"/>
                 <w:lang w:val="en-US" w:eastAsia="zh-CN"/>
               </w:rPr>
-              <w:t>1538233180</w:t>
+              <w:t>15382331809</w:t>
             </w:r>
           </w:p>
           <w:p>
@@ -3733,24 +3310,9 @@
             <w:r>
               <w:rPr>
                 <w:rFonts w:hint="eastAsia"/>
-                <w:lang w:val="en-US" w:eastAsia="zh-CN"/>
-              </w:rPr>
-              <w:t>输入的手机号码无效</w:t>
-            </w:r>
-          </w:p>
-        </w:tc>
-        <w:tc>
-          <w:tcPr>
-            <w:tcW w:w="1381" w:type="dxa"/>
-            <w:vAlign w:val="center"/>
-          </w:tcPr>
-          <w:p>
-            <w:pPr>
-              <w:rPr>
-                <w:rFonts w:hint="eastAsia"/>
-                <w:lang w:val="en-US" w:eastAsia="zh-CN"/>
-              </w:rPr>
-            </w:pPr>
+              </w:rPr>
+              <w:t>该手机号码已经被注册使用</w:t>
+            </w:r>
           </w:p>
         </w:tc>
       </w:tr>
@@ -3801,6 +3363,162 @@
                 <w:rFonts w:hint="eastAsia"/>
                 <w:lang w:val="en-US" w:eastAsia="zh-CN"/>
               </w:rPr>
+              <w:t>21</w:t>
+            </w:r>
+          </w:p>
+        </w:tc>
+        <w:tc>
+          <w:tcPr>
+            <w:tcW w:w="2837" w:type="dxa"/>
+            <w:vAlign w:val="center"/>
+          </w:tcPr>
+          <w:p>
+            <w:r>
+              <w:t>点击</w:t>
+            </w:r>
+            <w:r>
+              <w:rPr>
+                <w:rFonts w:hint="eastAsia"/>
+              </w:rPr>
+              <w:t>“我</w:t>
+            </w:r>
+            <w:r>
+              <w:rPr>
+                <w:rFonts w:hint="eastAsia"/>
+                <w:lang w:val="en-US" w:eastAsia="zh-CN"/>
+              </w:rPr>
+              <w:t>的</w:t>
+            </w:r>
+            <w:r>
+              <w:rPr>
+                <w:rFonts w:hint="eastAsia"/>
+              </w:rPr>
+              <w:t>”</w:t>
+            </w:r>
+          </w:p>
+          <w:p>
+            <w:r>
+              <w:rPr>
+                <w:rFonts w:hint="eastAsia"/>
+              </w:rPr>
+              <w:t>点击“</w:t>
+            </w:r>
+            <w:r>
+              <w:rPr>
+                <w:rFonts w:hint="eastAsia"/>
+                <w:lang w:eastAsia="zh-CN"/>
+              </w:rPr>
+              <w:t>个人信息设置</w:t>
+            </w:r>
+            <w:r>
+              <w:rPr>
+                <w:rFonts w:hint="eastAsia"/>
+              </w:rPr>
+              <w:t>”</w:t>
+            </w:r>
+          </w:p>
+          <w:p>
+            <w:r>
+              <w:rPr>
+                <w:rFonts w:hint="eastAsia"/>
+              </w:rPr>
+              <w:t>点击“联系方式”</w:t>
+            </w:r>
+          </w:p>
+          <w:p>
+            <w:r>
+              <w:rPr>
+                <w:rFonts w:hint="eastAsia"/>
+              </w:rPr>
+              <w:t>输入手机号码：</w:t>
+            </w:r>
+          </w:p>
+          <w:p>
+            <w:r>
+              <w:rPr>
+                <w:rFonts w:hint="eastAsia"/>
+                <w:lang w:val="en-US" w:eastAsia="zh-CN"/>
+              </w:rPr>
+              <w:t>1538233180</w:t>
+            </w:r>
+          </w:p>
+          <w:p>
+            <w:r>
+              <w:rPr>
+                <w:rFonts w:hint="eastAsia"/>
+              </w:rPr>
+              <w:t>点击“保存”</w:t>
+            </w:r>
+          </w:p>
+        </w:tc>
+        <w:tc>
+          <w:tcPr>
+            <w:tcW w:w="2256" w:type="dxa"/>
+            <w:vAlign w:val="center"/>
+          </w:tcPr>
+          <w:p>
+            <w:r>
+              <w:t>弹出提示：</w:t>
+            </w:r>
+          </w:p>
+          <w:p>
+            <w:r>
+              <w:rPr>
+                <w:rFonts w:hint="eastAsia"/>
+                <w:lang w:val="en-US" w:eastAsia="zh-CN"/>
+              </w:rPr>
+              <w:t>输入的手机号码无效</w:t>
+            </w:r>
+          </w:p>
+        </w:tc>
+      </w:tr>
+      <w:tr>
+        <w:tblPrEx>
+          <w:tblBorders>
+            <w:top w:val="single" w:color="auto" w:sz="4" w:space="0"/>
+            <w:left w:val="single" w:color="auto" w:sz="4" w:space="0"/>
+            <w:bottom w:val="single" w:color="auto" w:sz="4" w:space="0"/>
+            <w:right w:val="single" w:color="auto" w:sz="4" w:space="0"/>
+            <w:insideH w:val="single" w:color="auto" w:sz="4" w:space="0"/>
+            <w:insideV w:val="single" w:color="auto" w:sz="4" w:space="0"/>
+          </w:tblBorders>
+          <w:tblCellMar>
+            <w:top w:w="0" w:type="dxa"/>
+            <w:left w:w="108" w:type="dxa"/>
+            <w:bottom w:w="0" w:type="dxa"/>
+            <w:right w:w="108" w:type="dxa"/>
+          </w:tblCellMar>
+        </w:tblPrEx>
+        <w:tc>
+          <w:tcPr>
+            <w:tcW w:w="2063" w:type="dxa"/>
+            <w:vAlign w:val="center"/>
+          </w:tcPr>
+          <w:p>
+            <w:pPr>
+              <w:rPr>
+                <w:rFonts w:hint="default" w:eastAsiaTheme="minorEastAsia"/>
+                <w:lang w:val="en-US" w:eastAsia="zh-CN"/>
+              </w:rPr>
+            </w:pPr>
+            <w:r>
+              <w:rPr>
+                <w:rFonts w:hint="eastAsia"/>
+                <w:lang w:eastAsia="zh-CN"/>
+              </w:rPr>
+              <w:t>TEST</w:t>
+            </w:r>
+            <w:r>
+              <w:rPr>
+                <w:rFonts w:hint="eastAsia"/>
+              </w:rPr>
+              <w:t>-0</w:t>
+            </w:r>
+            <w:r>
+              <w:rPr>
+                <w:rFonts w:hint="eastAsia"/>
+                <w:lang w:val="en-US" w:eastAsia="zh-CN"/>
+              </w:rPr>
               <w:t>22</w:t>
             </w:r>
           </w:p>
@@ -3905,7 +3623,67 @@
                 <w:rFonts w:hint="eastAsia"/>
                 <w:lang w:val="en-US" w:eastAsia="zh-CN"/>
               </w:rPr>
-              <w:t>3</w:t>
+              <w:t>31801309@stu.zucc.edu.cn</w:t>
+            </w:r>
+            <w:r>
+              <w:rPr>
+                <w:rFonts w:hint="eastAsia"/>
+                <w:lang w:val="en-US" w:eastAsia="zh-CN"/>
+              </w:rPr>
+              <w:fldChar w:fldCharType="end"/>
+            </w:r>
+          </w:p>
+          <w:p>
+            <w:r>
+              <w:rPr>
+                <w:rFonts w:hint="eastAsia"/>
+              </w:rPr>
+              <w:t>点击“保存”</w:t>
+            </w:r>
+          </w:p>
+        </w:tc>
+        <w:tc>
+          <w:tcPr>
+            <w:tcW w:w="2256" w:type="dxa"/>
+            <w:vAlign w:val="center"/>
+          </w:tcPr>
+          <w:p>
+            <w:r>
+              <w:t>成功修改</w:t>
+            </w:r>
+          </w:p>
+          <w:p>
+            <w:r>
+              <w:t>邮箱为</w:t>
+            </w:r>
+          </w:p>
+          <w:p>
+            <w:pPr>
+              <w:rPr>
+                <w:rFonts w:hint="eastAsia"/>
+                <w:lang w:val="en-US" w:eastAsia="zh-CN"/>
+              </w:rPr>
+            </w:pPr>
+            <w:r>
+              <w:rPr>
+                <w:rFonts w:hint="eastAsia"/>
+                <w:lang w:val="en-US" w:eastAsia="zh-CN"/>
+              </w:rPr>
+              <w:fldChar w:fldCharType="begin"/>
+            </w:r>
+            <w:r>
+              <w:rPr>
+                <w:rFonts w:hint="eastAsia"/>
+                <w:lang w:val="en-US" w:eastAsia="zh-CN"/>
+              </w:rPr>
+              <w:instrText xml:space="preserve"> HYPERLINK "mailto:31801309@stu.zucc.edu.cn" </w:instrText>
+            </w:r>
+            <w:r>
+              <w:rPr>
+                <w:rFonts w:hint="eastAsia"/>
+                <w:lang w:val="en-US" w:eastAsia="zh-CN"/>
+              </w:rPr>
+              <w:fldChar w:fldCharType="separate"/>
             </w:r>
             <w:r>
               <w:rPr>
@@ -3913,7 +3691,7 @@
                 <w:rFonts w:hint="eastAsia"/>
                 <w:lang w:val="en-US" w:eastAsia="zh-CN"/>
               </w:rPr>
-              <w:t>1801309@stu.zucc.edu.cn</w:t>
+              <w:t>31801309@stu.zucc.edu.cn</w:t>
             </w:r>
             <w:r>
               <w:rPr>
@@ -3923,88 +3701,7 @@
               <w:fldChar w:fldCharType="end"/>
             </w:r>
           </w:p>
-          <w:p>
-            <w:r>
-              <w:rPr>
-                <w:rFonts w:hint="eastAsia"/>
-              </w:rPr>
-              <w:t>点击“保存”</w:t>
-            </w:r>
-          </w:p>
-        </w:tc>
-        <w:tc>
-          <w:tcPr>
-            <w:tcW w:w="2256" w:type="dxa"/>
-            <w:vAlign w:val="center"/>
-          </w:tcPr>
-          <w:p>
-            <w:r>
-              <w:t>成功修改</w:t>
-            </w:r>
-          </w:p>
-          <w:p>
-            <w:r>
-              <w:t>邮箱为</w:t>
-            </w:r>
-          </w:p>
-          <w:p>
-            <w:pPr>
-              <w:rPr>
-                <w:rFonts w:hint="eastAsia"/>
-                <w:lang w:val="en-US" w:eastAsia="zh-CN"/>
-              </w:rPr>
-            </w:pPr>
-            <w:r>
-              <w:rPr>
-                <w:rFonts w:hint="eastAsia"/>
-                <w:lang w:val="en-US" w:eastAsia="zh-CN"/>
-              </w:rPr>
-              <w:fldChar w:fldCharType="begin"/>
-            </w:r>
-            <w:r>
-              <w:rPr>
-                <w:rFonts w:hint="eastAsia"/>
-                <w:lang w:val="en-US" w:eastAsia="zh-CN"/>
-              </w:rPr>
-              <w:instrText xml:space="preserve"> HYPERLINK "mailto:31801309@stu.zucc.edu.cn" </w:instrText>
-            </w:r>
-            <w:r>
-              <w:rPr>
-                <w:rFonts w:hint="eastAsia"/>
-                <w:lang w:val="en-US" w:eastAsia="zh-CN"/>
-              </w:rPr>
-              <w:fldChar w:fldCharType="separate"/>
-            </w:r>
-            <w:r>
-              <w:rPr>
-                <w:rStyle w:val="12"/>
-                <w:rFonts w:hint="eastAsia"/>
-                <w:lang w:val="en-US" w:eastAsia="zh-CN"/>
-              </w:rPr>
-              <w:t>31801309@stu.zucc.edu.cn</w:t>
-            </w:r>
-            <w:r>
-              <w:rPr>
-                <w:rFonts w:hint="eastAsia"/>
-                <w:lang w:val="en-US" w:eastAsia="zh-CN"/>
-              </w:rPr>
-              <w:fldChar w:fldCharType="end"/>
-            </w:r>
-          </w:p>
           <w:p/>
-        </w:tc>
-        <w:tc>
-          <w:tcPr>
-            <w:tcW w:w="1381" w:type="dxa"/>
-            <w:vAlign w:val="center"/>
-          </w:tcPr>
-          <w:p>
-            <w:pPr>
-              <w:rPr>
-                <w:rFonts w:hint="eastAsia"/>
-              </w:rPr>
-            </w:pPr>
-          </w:p>
         </w:tc>
       </w:tr>
       <w:tr>
@@ -4200,20 +3897,6 @@
             </w:r>
           </w:p>
         </w:tc>
-        <w:tc>
-          <w:tcPr>
-            <w:tcW w:w="1381" w:type="dxa"/>
-            <w:vAlign w:val="center"/>
-          </w:tcPr>
-          <w:p>
-            <w:pPr>
-              <w:rPr>
-                <w:rFonts w:hint="eastAsia"/>
-                <w:lang w:val="en-US" w:eastAsia="zh-CN"/>
-              </w:rPr>
-            </w:pPr>
-          </w:p>
-        </w:tc>
       </w:tr>
       <w:tr>
         <w:tblPrEx>
@@ -4404,19 +4087,6 @@
             </w:r>
           </w:p>
         </w:tc>
-        <w:tc>
-          <w:tcPr>
-            <w:tcW w:w="1381" w:type="dxa"/>
-            <w:vAlign w:val="center"/>
-          </w:tcPr>
-          <w:p>
-            <w:pPr>
-              <w:rPr>
-                <w:rFonts w:hint="eastAsia"/>
-              </w:rPr>
-            </w:pPr>
-          </w:p>
-        </w:tc>
       </w:tr>
       <w:tr>
         <w:tblPrEx>
@@ -4578,20 +4248,6 @@
               </w:rPr>
               <w:t>成功清除邮箱信息</w:t>
             </w:r>
-          </w:p>
-        </w:tc>
-        <w:tc>
-          <w:tcPr>
-            <w:tcW w:w="1381" w:type="dxa"/>
-            <w:vAlign w:val="center"/>
-          </w:tcPr>
-          <w:p>
-            <w:pPr>
-              <w:rPr>
-                <w:rFonts w:hint="eastAsia"/>
-                <w:lang w:val="en-US" w:eastAsia="zh-CN"/>
-              </w:rPr>
-            </w:pPr>
           </w:p>
         </w:tc>
       </w:tr>
@@ -4772,7 +4428,7 @@
     <w:tbl>
       <w:tblPr>
         <w:tblStyle w:val="9"/>
-        <w:tblW w:w="8537" w:type="dxa"/>
+        <w:tblW w:w="7156" w:type="dxa"/>
         <w:tblInd w:w="0" w:type="dxa"/>
         <w:tblBorders>
           <w:top w:val="single" w:color="auto" w:sz="4" w:space="0"/>
@@ -4794,7 +4450,6 @@
         <w:gridCol w:w="2063"/>
         <w:gridCol w:w="2837"/>
         <w:gridCol w:w="2256"/>
-        <w:gridCol w:w="1381"/>
       </w:tblGrid>
       <w:tr>
         <w:tblPrEx>
@@ -4855,27 +4510,6 @@
             </w:r>
           </w:p>
         </w:tc>
-        <w:tc>
-          <w:tcPr>
-            <w:tcW w:w="1381" w:type="dxa"/>
-            <w:vAlign w:val="center"/>
-          </w:tcPr>
-          <w:p>
-            <w:pPr>
-              <w:rPr>
-                <w:rFonts w:hint="default" w:eastAsiaTheme="minorEastAsia"/>
-                <w:lang w:val="en-US" w:eastAsia="zh-CN"/>
-              </w:rPr>
-            </w:pPr>
-            <w:r>
-              <w:rPr>
-                <w:rFonts w:hint="eastAsia"/>
-                <w:lang w:val="en-US" w:eastAsia="zh-CN"/>
-              </w:rPr>
-              <w:t>预期结果</w:t>
-            </w:r>
-          </w:p>
-        </w:tc>
       </w:tr>
       <w:tr>
         <w:tblPrEx>
@@ -5047,13 +4681,6 @@
             </w:r>
           </w:p>
         </w:tc>
-        <w:tc>
-          <w:tcPr>
-            <w:tcW w:w="1381" w:type="dxa"/>
-            <w:vAlign w:val="center"/>
-          </w:tcPr>
-          <w:p/>
-        </w:tc>
       </w:tr>
       <w:tr>
         <w:tblPrEx>
@@ -5233,13 +4860,6 @@
             </w:r>
           </w:p>
         </w:tc>
-        <w:tc>
-          <w:tcPr>
-            <w:tcW w:w="1381" w:type="dxa"/>
-            <w:vAlign w:val="center"/>
-          </w:tcPr>
-          <w:p/>
-        </w:tc>
       </w:tr>
       <w:tr>
         <w:tblPrEx>
@@ -5413,23 +5033,6 @@
             </w:r>
           </w:p>
         </w:tc>
-        <w:tc>
-          <w:tcPr>
-            <w:tcW w:w="1381" w:type="dxa"/>
-            <w:vAlign w:val="center"/>
-          </w:tcPr>
-          <w:p>
-            <w:pPr>
-              <w:rPr>
-                <w:rFonts w:asciiTheme="minorHAnsi" w:hAnsiTheme="minorHAnsi" w:eastAsiaTheme="minorEastAsia" w:cstheme="minorBidi"/>
-                <w:kern w:val="2"/>
-                <w:sz w:val="24"/>
-                <w:szCs w:val="22"/>
-                <w:lang w:val="en-US" w:eastAsia="zh-CN" w:bidi="ar-SA"/>
-              </w:rPr>
-            </w:pPr>
-          </w:p>
-        </w:tc>
       </w:tr>
       <w:tr>
         <w:tblPrEx>
@@ -5601,23 +5204,6 @@
               </w:rPr>
               <w:t>选择的渔具店消失</w:t>
             </w:r>
-          </w:p>
-        </w:tc>
-        <w:tc>
-          <w:tcPr>
-            <w:tcW w:w="0" w:type="auto"/>
-            <w:vAlign w:val="center"/>
-          </w:tcPr>
-          <w:p>
-            <w:pPr>
-              <w:rPr>
-                <w:rFonts w:asciiTheme="minorHAnsi" w:hAnsiTheme="minorHAnsi" w:eastAsiaTheme="minorEastAsia" w:cstheme="minorBidi"/>
-                <w:kern w:val="2"/>
-                <w:sz w:val="24"/>
-                <w:szCs w:val="22"/>
-                <w:lang w:val="en-US" w:eastAsia="zh-CN" w:bidi="ar-SA"/>
-              </w:rPr>
-            </w:pPr>
           </w:p>
         </w:tc>
       </w:tr>
@@ -5824,7 +5410,7 @@
     <w:tbl>
       <w:tblPr>
         <w:tblStyle w:val="9"/>
-        <w:tblW w:w="8537" w:type="dxa"/>
+        <w:tblW w:w="7156" w:type="dxa"/>
         <w:tblInd w:w="0" w:type="dxa"/>
         <w:tblBorders>
           <w:top w:val="single" w:color="auto" w:sz="4" w:space="0"/>
@@ -5846,7 +5432,6 @@
         <w:gridCol w:w="2063"/>
         <w:gridCol w:w="2837"/>
         <w:gridCol w:w="2256"/>
-        <w:gridCol w:w="1381"/>
       </w:tblGrid>
       <w:tr>
         <w:tblPrEx>
@@ -5907,27 +5492,6 @@
             </w:r>
           </w:p>
         </w:tc>
-        <w:tc>
-          <w:tcPr>
-            <w:tcW w:w="1381" w:type="dxa"/>
-            <w:vAlign w:val="center"/>
-          </w:tcPr>
-          <w:p>
-            <w:pPr>
-              <w:rPr>
-                <w:rFonts w:hint="default" w:eastAsiaTheme="minorEastAsia"/>
-                <w:lang w:val="en-US" w:eastAsia="zh-CN"/>
-              </w:rPr>
-            </w:pPr>
-            <w:r>
-              <w:rPr>
-                <w:rFonts w:hint="eastAsia"/>
-                <w:lang w:val="en-US" w:eastAsia="zh-CN"/>
-              </w:rPr>
-              <w:t>预期结果</w:t>
-            </w:r>
-          </w:p>
-        </w:tc>
       </w:tr>
       <w:tr>
         <w:tblPrEx>
@@ -6069,13 +5633,6 @@
           </w:p>
           <w:p/>
         </w:tc>
-        <w:tc>
-          <w:tcPr>
-            <w:tcW w:w="1381" w:type="dxa"/>
-            <w:vAlign w:val="center"/>
-          </w:tcPr>
-          <w:p/>
-        </w:tc>
       </w:tr>
       <w:tr>
         <w:tblPrEx>
@@ -6219,13 +5776,6 @@
             </w:r>
           </w:p>
         </w:tc>
-        <w:tc>
-          <w:tcPr>
-            <w:tcW w:w="1381" w:type="dxa"/>
-            <w:vAlign w:val="center"/>
-          </w:tcPr>
-          <w:p/>
-        </w:tc>
       </w:tr>
       <w:tr>
         <w:tblPrEx>
@@ -6369,13 +5919,6 @@
             </w:r>
           </w:p>
         </w:tc>
-        <w:tc>
-          <w:tcPr>
-            <w:tcW w:w="1381" w:type="dxa"/>
-            <w:vAlign w:val="center"/>
-          </w:tcPr>
-          <w:p/>
-        </w:tc>
       </w:tr>
       <w:tr>
         <w:tblPrEx>
@@ -6524,13 +6067,6 @@
             </w:r>
           </w:p>
         </w:tc>
-        <w:tc>
-          <w:tcPr>
-            <w:tcW w:w="1381" w:type="dxa"/>
-            <w:vAlign w:val="center"/>
-          </w:tcPr>
-          <w:p/>
-        </w:tc>
       </w:tr>
       <w:tr>
         <w:tblPrEx>
@@ -6703,13 +6239,6 @@
             </w:r>
           </w:p>
         </w:tc>
-        <w:tc>
-          <w:tcPr>
-            <w:tcW w:w="1381" w:type="dxa"/>
-            <w:vAlign w:val="center"/>
-          </w:tcPr>
-          <w:p/>
-        </w:tc>
       </w:tr>
       <w:tr>
         <w:tblPrEx>
@@ -6895,13 +6424,6 @@
               <w:t>好友列表中不存在删除用户</w:t>
             </w:r>
           </w:p>
-        </w:tc>
-        <w:tc>
-          <w:tcPr>
-            <w:tcW w:w="1381" w:type="dxa"/>
-            <w:vAlign w:val="center"/>
-          </w:tcPr>
-          <w:p/>
         </w:tc>
       </w:tr>
     </w:tbl>
@@ -7107,7 +6629,7 @@
     <w:tbl>
       <w:tblPr>
         <w:tblStyle w:val="9"/>
-        <w:tblW w:w="8537" w:type="dxa"/>
+        <w:tblW w:w="7156" w:type="dxa"/>
         <w:tblInd w:w="0" w:type="dxa"/>
         <w:tblBorders>
           <w:top w:val="single" w:color="auto" w:sz="4" w:space="0"/>
@@ -7129,7 +6651,6 @@
         <w:gridCol w:w="2063"/>
         <w:gridCol w:w="2837"/>
         <w:gridCol w:w="2256"/>
-        <w:gridCol w:w="1381"/>
       </w:tblGrid>
       <w:tr>
         <w:tblPrEx>
@@ -7190,27 +6711,6 @@
             </w:r>
           </w:p>
         </w:tc>
-        <w:tc>
-          <w:tcPr>
-            <w:tcW w:w="1381" w:type="dxa"/>
-            <w:vAlign w:val="center"/>
-          </w:tcPr>
-          <w:p>
-            <w:pPr>
-              <w:rPr>
-                <w:rFonts w:hint="default" w:eastAsiaTheme="minorEastAsia"/>
-                <w:lang w:val="en-US" w:eastAsia="zh-CN"/>
-              </w:rPr>
-            </w:pPr>
-            <w:r>
-              <w:rPr>
-                <w:rFonts w:hint="eastAsia"/>
-                <w:lang w:val="en-US" w:eastAsia="zh-CN"/>
-              </w:rPr>
-              <w:t>预期结果</w:t>
-            </w:r>
-          </w:p>
-        </w:tc>
       </w:tr>
       <w:tr>
         <w:tblPrEx>
@@ -7326,13 +6826,6 @@
             </w:r>
           </w:p>
         </w:tc>
-        <w:tc>
-          <w:tcPr>
-            <w:tcW w:w="1381" w:type="dxa"/>
-            <w:vAlign w:val="center"/>
-          </w:tcPr>
-          <w:p/>
-        </w:tc>
       </w:tr>
       <w:tr>
         <w:tblPrEx>
@@ -7448,13 +6941,6 @@
             </w:r>
           </w:p>
         </w:tc>
-        <w:tc>
-          <w:tcPr>
-            <w:tcW w:w="1381" w:type="dxa"/>
-            <w:vAlign w:val="center"/>
-          </w:tcPr>
-          <w:p/>
-        </w:tc>
       </w:tr>
       <w:tr>
         <w:tblPrEx>
@@ -7570,13 +7056,6 @@
             </w:r>
           </w:p>
         </w:tc>
-        <w:tc>
-          <w:tcPr>
-            <w:tcW w:w="1381" w:type="dxa"/>
-            <w:vAlign w:val="center"/>
-          </w:tcPr>
-          <w:p/>
-        </w:tc>
       </w:tr>
       <w:tr>
         <w:tblPrEx>
@@ -7722,13 +7201,6 @@
             </w:r>
           </w:p>
         </w:tc>
-        <w:tc>
-          <w:tcPr>
-            <w:tcW w:w="1381" w:type="dxa"/>
-            <w:vAlign w:val="center"/>
-          </w:tcPr>
-          <w:p/>
-        </w:tc>
       </w:tr>
       <w:tr>
         <w:tblPrEx>
@@ -7837,13 +7309,6 @@
             </w:r>
           </w:p>
         </w:tc>
-        <w:tc>
-          <w:tcPr>
-            <w:tcW w:w="1381" w:type="dxa"/>
-            <w:vAlign w:val="center"/>
-          </w:tcPr>
-          <w:p/>
-        </w:tc>
       </w:tr>
       <w:tr>
         <w:tblPrEx>
@@ -7989,13 +7454,6 @@
             </w:r>
           </w:p>
         </w:tc>
-        <w:tc>
-          <w:tcPr>
-            <w:tcW w:w="1381" w:type="dxa"/>
-            <w:vAlign w:val="center"/>
-          </w:tcPr>
-          <w:p/>
-        </w:tc>
       </w:tr>
       <w:tr>
         <w:tblPrEx>
@@ -8111,13 +7569,6 @@
             </w:r>
           </w:p>
         </w:tc>
-        <w:tc>
-          <w:tcPr>
-            <w:tcW w:w="1381" w:type="dxa"/>
-            <w:vAlign w:val="center"/>
-          </w:tcPr>
-          <w:p/>
-        </w:tc>
       </w:tr>
       <w:tr>
         <w:tblPrEx>
@@ -8254,13 +7705,6 @@
             </w:r>
           </w:p>
         </w:tc>
-        <w:tc>
-          <w:tcPr>
-            <w:tcW w:w="1381" w:type="dxa"/>
-            <w:vAlign w:val="center"/>
-          </w:tcPr>
-          <w:p/>
-        </w:tc>
       </w:tr>
       <w:tr>
         <w:tblPrEx>
@@ -8427,13 +7871,6 @@
             </w:r>
           </w:p>
         </w:tc>
-        <w:tc>
-          <w:tcPr>
-            <w:tcW w:w="1381" w:type="dxa"/>
-            <w:vAlign w:val="center"/>
-          </w:tcPr>
-          <w:p/>
-        </w:tc>
       </w:tr>
       <w:tr>
         <w:tblPrEx>
@@ -8620,13 +8057,6 @@
               <w:t>只能输入255个汉字</w:t>
             </w:r>
           </w:p>
-        </w:tc>
-        <w:tc>
-          <w:tcPr>
-            <w:tcW w:w="1381" w:type="dxa"/>
-            <w:vAlign w:val="center"/>
-          </w:tcPr>
-          <w:p/>
         </w:tc>
       </w:tr>
     </w:tbl>
@@ -8789,7 +8219,7 @@
     <w:tbl>
       <w:tblPr>
         <w:tblStyle w:val="9"/>
-        <w:tblW w:w="8537" w:type="dxa"/>
+        <w:tblW w:w="7156" w:type="dxa"/>
         <w:tblInd w:w="0" w:type="dxa"/>
         <w:tblBorders>
           <w:top w:val="single" w:color="auto" w:sz="4" w:space="0"/>
@@ -8811,7 +8241,6 @@
         <w:gridCol w:w="2063"/>
         <w:gridCol w:w="2837"/>
         <w:gridCol w:w="2256"/>
-        <w:gridCol w:w="1381"/>
       </w:tblGrid>
       <w:tr>
         <w:tblPrEx>
@@ -8872,27 +8301,6 @@
             </w:r>
           </w:p>
         </w:tc>
-        <w:tc>
-          <w:tcPr>
-            <w:tcW w:w="1381" w:type="dxa"/>
-            <w:vAlign w:val="center"/>
-          </w:tcPr>
-          <w:p>
-            <w:pPr>
-              <w:rPr>
-                <w:rFonts w:hint="default" w:eastAsiaTheme="minorEastAsia"/>
-                <w:lang w:val="en-US" w:eastAsia="zh-CN"/>
-              </w:rPr>
-            </w:pPr>
-            <w:r>
-              <w:rPr>
-                <w:rFonts w:hint="eastAsia"/>
-                <w:lang w:val="en-US" w:eastAsia="zh-CN"/>
-              </w:rPr>
-              <w:t>预期结果</w:t>
-            </w:r>
-          </w:p>
-        </w:tc>
       </w:tr>
       <w:tr>
         <w:tblPrEx>
@@ -9011,13 +8419,6 @@
             </w:r>
           </w:p>
         </w:tc>
-        <w:tc>
-          <w:tcPr>
-            <w:tcW w:w="1381" w:type="dxa"/>
-            <w:vAlign w:val="center"/>
-          </w:tcPr>
-          <w:p/>
-        </w:tc>
       </w:tr>
       <w:tr>
         <w:tblPrEx>
@@ -9168,13 +8569,6 @@
             </w:r>
           </w:p>
         </w:tc>
-        <w:tc>
-          <w:tcPr>
-            <w:tcW w:w="1381" w:type="dxa"/>
-            <w:vAlign w:val="center"/>
-          </w:tcPr>
-          <w:p/>
-        </w:tc>
       </w:tr>
       <w:tr>
         <w:tblPrEx>
@@ -9302,13 +8696,6 @@
             </w:r>
           </w:p>
         </w:tc>
-        <w:tc>
-          <w:tcPr>
-            <w:tcW w:w="1381" w:type="dxa"/>
-            <w:vAlign w:val="center"/>
-          </w:tcPr>
-          <w:p/>
-        </w:tc>
       </w:tr>
       <w:tr>
         <w:tblPrEx>
@@ -9428,13 +8815,6 @@
             </w:r>
           </w:p>
         </w:tc>
-        <w:tc>
-          <w:tcPr>
-            <w:tcW w:w="1381" w:type="dxa"/>
-            <w:vAlign w:val="center"/>
-          </w:tcPr>
-          <w:p/>
-        </w:tc>
       </w:tr>
       <w:tr>
         <w:tblPrEx>
@@ -9559,13 +8939,6 @@
             </w:r>
           </w:p>
         </w:tc>
-        <w:tc>
-          <w:tcPr>
-            <w:tcW w:w="1381" w:type="dxa"/>
-            <w:vAlign w:val="center"/>
-          </w:tcPr>
-          <w:p/>
-        </w:tc>
       </w:tr>
       <w:tr>
         <w:tblPrEx>
@@ -9715,13 +9088,6 @@
             </w:r>
           </w:p>
         </w:tc>
-        <w:tc>
-          <w:tcPr>
-            <w:tcW w:w="1381" w:type="dxa"/>
-            <w:vAlign w:val="center"/>
-          </w:tcPr>
-          <w:p/>
-        </w:tc>
       </w:tr>
       <w:tr>
         <w:tblPrEx>
@@ -9852,13 +9218,6 @@
             </w:r>
           </w:p>
         </w:tc>
-        <w:tc>
-          <w:tcPr>
-            <w:tcW w:w="1381" w:type="dxa"/>
-            <w:vAlign w:val="center"/>
-          </w:tcPr>
-          <w:p/>
-        </w:tc>
       </w:tr>
       <w:tr>
         <w:tblPrEx>
@@ -10044,13 +9403,6 @@
             </w:r>
           </w:p>
         </w:tc>
-        <w:tc>
-          <w:tcPr>
-            <w:tcW w:w="1381" w:type="dxa"/>
-            <w:vAlign w:val="center"/>
-          </w:tcPr>
-          <w:p/>
-        </w:tc>
       </w:tr>
       <w:tr>
         <w:tblPrEx>
@@ -10208,13 +9560,6 @@
             </w:r>
           </w:p>
         </w:tc>
-        <w:tc>
-          <w:tcPr>
-            <w:tcW w:w="1381" w:type="dxa"/>
-            <w:vAlign w:val="center"/>
-          </w:tcPr>
-          <w:p/>
-        </w:tc>
       </w:tr>
       <w:tr>
         <w:tblPrEx>
@@ -10400,13 +9745,6 @@
             </w:r>
           </w:p>
         </w:tc>
-        <w:tc>
-          <w:tcPr>
-            <w:tcW w:w="1381" w:type="dxa"/>
-            <w:vAlign w:val="center"/>
-          </w:tcPr>
-          <w:p/>
-        </w:tc>
       </w:tr>
       <w:tr>
         <w:tblPrEx>
@@ -10557,13 +9895,6 @@
               <w:t>照片</w:t>
             </w:r>
           </w:p>
-        </w:tc>
-        <w:tc>
-          <w:tcPr>
-            <w:tcW w:w="1381" w:type="dxa"/>
-            <w:vAlign w:val="center"/>
-          </w:tcPr>
-          <w:p/>
         </w:tc>
       </w:tr>
     </w:tbl>
@@ -10619,6 +9950,12 @@
             <w:insideH w:val="single" w:color="auto" w:sz="4" w:space="0"/>
             <w:insideV w:val="single" w:color="auto" w:sz="4" w:space="0"/>
           </w:tblBorders>
+          <w:tblCellMar>
+            <w:top w:w="0" w:type="dxa"/>
+            <w:left w:w="108" w:type="dxa"/>
+            <w:bottom w:w="0" w:type="dxa"/>
+            <w:right w:w="108" w:type="dxa"/>
+          </w:tblCellMar>
         </w:tblPrEx>
         <w:tc>
           <w:tcPr>
@@ -10687,7 +10024,7 @@
     <w:tbl>
       <w:tblPr>
         <w:tblStyle w:val="9"/>
-        <w:tblW w:w="8537" w:type="dxa"/>
+        <w:tblW w:w="7156" w:type="dxa"/>
         <w:tblInd w:w="0" w:type="dxa"/>
         <w:tblBorders>
           <w:top w:val="single" w:color="auto" w:sz="4" w:space="0"/>
@@ -10709,7 +10046,6 @@
         <w:gridCol w:w="2063"/>
         <w:gridCol w:w="2837"/>
         <w:gridCol w:w="2256"/>
-        <w:gridCol w:w="1381"/>
       </w:tblGrid>
       <w:tr>
         <w:tblPrEx>
@@ -10770,27 +10106,6 @@
             </w:r>
           </w:p>
         </w:tc>
-        <w:tc>
-          <w:tcPr>
-            <w:tcW w:w="1381" w:type="dxa"/>
-            <w:vAlign w:val="center"/>
-          </w:tcPr>
-          <w:p>
-            <w:pPr>
-              <w:rPr>
-                <w:rFonts w:hint="default" w:eastAsiaTheme="minorEastAsia"/>
-                <w:lang w:val="en-US" w:eastAsia="zh-CN"/>
-              </w:rPr>
-            </w:pPr>
-            <w:r>
-              <w:rPr>
-                <w:rFonts w:hint="eastAsia"/>
-                <w:lang w:val="en-US" w:eastAsia="zh-CN"/>
-              </w:rPr>
-              <w:t>预期结果</w:t>
-            </w:r>
-          </w:p>
-        </w:tc>
       </w:tr>
       <w:tr>
         <w:tblPrEx>
@@ -10909,13 +10224,6 @@
             </w:r>
           </w:p>
         </w:tc>
-        <w:tc>
-          <w:tcPr>
-            <w:tcW w:w="1381" w:type="dxa"/>
-            <w:vAlign w:val="center"/>
-          </w:tcPr>
-          <w:p/>
-        </w:tc>
       </w:tr>
       <w:tr>
         <w:tblPrEx>
@@ -11142,13 +10450,6 @@
             </w:r>
           </w:p>
         </w:tc>
-        <w:tc>
-          <w:tcPr>
-            <w:tcW w:w="1381" w:type="dxa"/>
-            <w:vAlign w:val="center"/>
-          </w:tcPr>
-          <w:p/>
-        </w:tc>
       </w:tr>
       <w:tr>
         <w:tblPrEx>
@@ -11369,13 +10670,6 @@
             </w:r>
           </w:p>
         </w:tc>
-        <w:tc>
-          <w:tcPr>
-            <w:tcW w:w="1381" w:type="dxa"/>
-            <w:vAlign w:val="center"/>
-          </w:tcPr>
-          <w:p/>
-        </w:tc>
       </w:tr>
       <w:tr>
         <w:tblPrEx>
@@ -11596,13 +10890,6 @@
             </w:r>
           </w:p>
         </w:tc>
-        <w:tc>
-          <w:tcPr>
-            <w:tcW w:w="1381" w:type="dxa"/>
-            <w:vAlign w:val="center"/>
-          </w:tcPr>
-          <w:p/>
-        </w:tc>
       </w:tr>
       <w:tr>
         <w:tblPrEx>
@@ -11808,13 +11095,6 @@
             </w:r>
           </w:p>
         </w:tc>
-        <w:tc>
-          <w:tcPr>
-            <w:tcW w:w="1381" w:type="dxa"/>
-            <w:vAlign w:val="center"/>
-          </w:tcPr>
-          <w:p/>
-        </w:tc>
       </w:tr>
       <w:tr>
         <w:tblPrEx>
@@ -11995,13 +11275,6 @@
             </w:r>
           </w:p>
         </w:tc>
-        <w:tc>
-          <w:tcPr>
-            <w:tcW w:w="1381" w:type="dxa"/>
-            <w:vAlign w:val="center"/>
-          </w:tcPr>
-          <w:p/>
-        </w:tc>
       </w:tr>
       <w:tr>
         <w:tblPrEx>
@@ -12173,13 +11446,6 @@
               <w:t>拍摄一张图片</w:t>
             </w:r>
           </w:p>
-        </w:tc>
-        <w:tc>
-          <w:tcPr>
-            <w:tcW w:w="1381" w:type="dxa"/>
-            <w:vAlign w:val="center"/>
-          </w:tcPr>
-          <w:p/>
         </w:tc>
       </w:tr>
     </w:tbl>
@@ -12317,7 +11583,7 @@
     <w:tbl>
       <w:tblPr>
         <w:tblStyle w:val="9"/>
-        <w:tblW w:w="8537" w:type="dxa"/>
+        <w:tblW w:w="7156" w:type="dxa"/>
         <w:tblInd w:w="0" w:type="dxa"/>
         <w:tblBorders>
           <w:top w:val="single" w:color="auto" w:sz="4" w:space="0"/>
@@ -12339,7 +11605,6 @@
         <w:gridCol w:w="2063"/>
         <w:gridCol w:w="2837"/>
         <w:gridCol w:w="2256"/>
-        <w:gridCol w:w="1381"/>
       </w:tblGrid>
       <w:tr>
         <w:tblPrEx>
@@ -12400,27 +11665,6 @@
             </w:r>
           </w:p>
         </w:tc>
-        <w:tc>
-          <w:tcPr>
-            <w:tcW w:w="1381" w:type="dxa"/>
-            <w:vAlign w:val="center"/>
-          </w:tcPr>
-          <w:p>
-            <w:pPr>
-              <w:rPr>
-                <w:rFonts w:hint="default" w:eastAsiaTheme="minorEastAsia"/>
-                <w:lang w:val="en-US" w:eastAsia="zh-CN"/>
-              </w:rPr>
-            </w:pPr>
-            <w:r>
-              <w:rPr>
-                <w:rFonts w:hint="eastAsia"/>
-                <w:lang w:val="en-US" w:eastAsia="zh-CN"/>
-              </w:rPr>
-              <w:t>预期结果</w:t>
-            </w:r>
-          </w:p>
-        </w:tc>
       </w:tr>
       <w:tr>
         <w:tblPrEx>
@@ -12539,13 +11783,6 @@
             </w:r>
           </w:p>
         </w:tc>
-        <w:tc>
-          <w:tcPr>
-            <w:tcW w:w="1381" w:type="dxa"/>
-            <w:vAlign w:val="center"/>
-          </w:tcPr>
-          <w:p/>
-        </w:tc>
       </w:tr>
       <w:tr>
         <w:tblPrEx>
@@ -12772,13 +12009,6 @@
             </w:r>
           </w:p>
         </w:tc>
-        <w:tc>
-          <w:tcPr>
-            <w:tcW w:w="1381" w:type="dxa"/>
-            <w:vAlign w:val="center"/>
-          </w:tcPr>
-          <w:p/>
-        </w:tc>
       </w:tr>
       <w:tr>
         <w:tblPrEx>
@@ -13005,13 +12235,6 @@
             </w:r>
           </w:p>
         </w:tc>
-        <w:tc>
-          <w:tcPr>
-            <w:tcW w:w="1381" w:type="dxa"/>
-            <w:vAlign w:val="center"/>
-          </w:tcPr>
-          <w:p/>
-        </w:tc>
       </w:tr>
       <w:tr>
         <w:tblPrEx>
@@ -13238,13 +12461,6 @@
             </w:r>
           </w:p>
         </w:tc>
-        <w:tc>
-          <w:tcPr>
-            <w:tcW w:w="1381" w:type="dxa"/>
-            <w:vAlign w:val="center"/>
-          </w:tcPr>
-          <w:p/>
-        </w:tc>
       </w:tr>
       <w:tr>
         <w:tblPrEx>
@@ -13440,13 +12656,6 @@
             </w:r>
           </w:p>
         </w:tc>
-        <w:tc>
-          <w:tcPr>
-            <w:tcW w:w="1381" w:type="dxa"/>
-            <w:vAlign w:val="center"/>
-          </w:tcPr>
-          <w:p/>
-        </w:tc>
       </w:tr>
       <w:tr>
         <w:tblPrEx>
@@ -13694,13 +12903,6 @@
             </w:r>
           </w:p>
         </w:tc>
-        <w:tc>
-          <w:tcPr>
-            <w:tcW w:w="1381" w:type="dxa"/>
-            <w:vAlign w:val="center"/>
-          </w:tcPr>
-          <w:p/>
-        </w:tc>
       </w:tr>
       <w:tr>
         <w:tblPrEx>
@@ -13947,13 +13149,6 @@
               <w:t>渔具店地址不超过50个汉字</w:t>
             </w:r>
           </w:p>
-        </w:tc>
-        <w:tc>
-          <w:tcPr>
-            <w:tcW w:w="1381" w:type="dxa"/>
-            <w:vAlign w:val="center"/>
-          </w:tcPr>
-          <w:p/>
         </w:tc>
       </w:tr>
     </w:tbl>
@@ -14091,7 +13286,7 @@
     <w:tbl>
       <w:tblPr>
         <w:tblStyle w:val="9"/>
-        <w:tblW w:w="8537" w:type="dxa"/>
+        <w:tblW w:w="7156" w:type="dxa"/>
         <w:tblInd w:w="0" w:type="dxa"/>
         <w:tblBorders>
           <w:top w:val="single" w:color="auto" w:sz="4" w:space="0"/>
@@ -14113,7 +13308,6 @@
         <w:gridCol w:w="2063"/>
         <w:gridCol w:w="2837"/>
         <w:gridCol w:w="2256"/>
-        <w:gridCol w:w="1381"/>
       </w:tblGrid>
       <w:tr>
         <w:tblPrEx>
@@ -14174,27 +13368,6 @@
             </w:r>
           </w:p>
         </w:tc>
-        <w:tc>
-          <w:tcPr>
-            <w:tcW w:w="1381" w:type="dxa"/>
-            <w:vAlign w:val="center"/>
-          </w:tcPr>
-          <w:p>
-            <w:pPr>
-              <w:rPr>
-                <w:rFonts w:hint="default" w:eastAsiaTheme="minorEastAsia"/>
-                <w:lang w:val="en-US" w:eastAsia="zh-CN"/>
-              </w:rPr>
-            </w:pPr>
-            <w:r>
-              <w:rPr>
-                <w:rFonts w:hint="eastAsia"/>
-                <w:lang w:val="en-US" w:eastAsia="zh-CN"/>
-              </w:rPr>
-              <w:t>预期结果</w:t>
-            </w:r>
-          </w:p>
-        </w:tc>
       </w:tr>
       <w:tr>
         <w:tblPrEx>
@@ -14313,13 +13486,6 @@
             </w:r>
           </w:p>
         </w:tc>
-        <w:tc>
-          <w:tcPr>
-            <w:tcW w:w="1381" w:type="dxa"/>
-            <w:vAlign w:val="center"/>
-          </w:tcPr>
-          <w:p/>
-        </w:tc>
       </w:tr>
       <w:tr>
         <w:tblPrEx>
@@ -14462,13 +13628,6 @@
             </w:r>
           </w:p>
         </w:tc>
-        <w:tc>
-          <w:tcPr>
-            <w:tcW w:w="1381" w:type="dxa"/>
-            <w:vAlign w:val="center"/>
-          </w:tcPr>
-          <w:p/>
-        </w:tc>
       </w:tr>
       <w:tr>
         <w:tblPrEx>
@@ -14626,13 +13785,6 @@
             </w:r>
           </w:p>
         </w:tc>
-        <w:tc>
-          <w:tcPr>
-            <w:tcW w:w="1381" w:type="dxa"/>
-            <w:vAlign w:val="center"/>
-          </w:tcPr>
-          <w:p/>
-        </w:tc>
       </w:tr>
       <w:tr>
         <w:tblPrEx>
@@ -14844,13 +13996,6 @@
             </w:r>
           </w:p>
         </w:tc>
-        <w:tc>
-          <w:tcPr>
-            <w:tcW w:w="1381" w:type="dxa"/>
-            <w:vAlign w:val="center"/>
-          </w:tcPr>
-          <w:p/>
-        </w:tc>
       </w:tr>
       <w:tr>
         <w:tblPrEx>
@@ -14862,6 +14007,12 @@
             <w:insideH w:val="single" w:color="auto" w:sz="4" w:space="0"/>
             <w:insideV w:val="single" w:color="auto" w:sz="4" w:space="0"/>
           </w:tblBorders>
+          <w:tblCellMar>
+            <w:top w:w="0" w:type="dxa"/>
+            <w:left w:w="108" w:type="dxa"/>
+            <w:bottom w:w="0" w:type="dxa"/>
+            <w:right w:w="108" w:type="dxa"/>
+          </w:tblCellMar>
         </w:tblPrEx>
         <w:tc>
           <w:tcPr>
@@ -15055,13 +14206,6 @@
               <w:t>发布成功</w:t>
             </w:r>
           </w:p>
-        </w:tc>
-        <w:tc>
-          <w:tcPr>
-            <w:tcW w:w="1381" w:type="dxa"/>
-            <w:vAlign w:val="center"/>
-          </w:tcPr>
-          <w:p/>
         </w:tc>
       </w:tr>
     </w:tbl>
@@ -15216,7 +14360,7 @@
     <w:tbl>
       <w:tblPr>
         <w:tblStyle w:val="9"/>
-        <w:tblW w:w="8537" w:type="dxa"/>
+        <w:tblW w:w="7156" w:type="dxa"/>
         <w:tblInd w:w="0" w:type="dxa"/>
         <w:tblBorders>
           <w:top w:val="single" w:color="auto" w:sz="4" w:space="0"/>
@@ -15238,7 +14382,6 @@
         <w:gridCol w:w="2063"/>
         <w:gridCol w:w="2837"/>
         <w:gridCol w:w="2256"/>
-        <w:gridCol w:w="1381"/>
       </w:tblGrid>
       <w:tr>
         <w:tblPrEx>
@@ -15299,27 +14442,6 @@
             </w:r>
           </w:p>
         </w:tc>
-        <w:tc>
-          <w:tcPr>
-            <w:tcW w:w="1381" w:type="dxa"/>
-            <w:vAlign w:val="center"/>
-          </w:tcPr>
-          <w:p>
-            <w:pPr>
-              <w:rPr>
-                <w:rFonts w:hint="default" w:eastAsiaTheme="minorEastAsia"/>
-                <w:lang w:val="en-US" w:eastAsia="zh-CN"/>
-              </w:rPr>
-            </w:pPr>
-            <w:r>
-              <w:rPr>
-                <w:rFonts w:hint="eastAsia"/>
-                <w:lang w:val="en-US" w:eastAsia="zh-CN"/>
-              </w:rPr>
-              <w:t>预期结果</w:t>
-            </w:r>
-          </w:p>
-        </w:tc>
       </w:tr>
       <w:tr>
         <w:tblPrEx>
@@ -15438,13 +14560,6 @@
             </w:r>
           </w:p>
         </w:tc>
-        <w:tc>
-          <w:tcPr>
-            <w:tcW w:w="1381" w:type="dxa"/>
-            <w:vAlign w:val="center"/>
-          </w:tcPr>
-          <w:p/>
-        </w:tc>
       </w:tr>
       <w:tr>
         <w:tblPrEx>
@@ -15586,13 +14701,6 @@
             </w:r>
           </w:p>
         </w:tc>
-        <w:tc>
-          <w:tcPr>
-            <w:tcW w:w="1381" w:type="dxa"/>
-            <w:vAlign w:val="center"/>
-          </w:tcPr>
-          <w:p/>
-        </w:tc>
       </w:tr>
       <w:tr>
         <w:tblPrEx>
@@ -15734,13 +14842,6 @@
               <w:t>搜素关键字为空</w:t>
             </w:r>
           </w:p>
-        </w:tc>
-        <w:tc>
-          <w:tcPr>
-            <w:tcW w:w="1381" w:type="dxa"/>
-            <w:vAlign w:val="center"/>
-          </w:tcPr>
-          <w:p/>
         </w:tc>
       </w:tr>
     </w:tbl>
@@ -15878,7 +14979,7 @@
     <w:tbl>
       <w:tblPr>
         <w:tblStyle w:val="9"/>
-        <w:tblW w:w="8537" w:type="dxa"/>
+        <w:tblW w:w="7156" w:type="dxa"/>
         <w:tblInd w:w="0" w:type="dxa"/>
         <w:tblBorders>
           <w:top w:val="single" w:color="auto" w:sz="4" w:space="0"/>
@@ -15900,7 +15001,6 @@
         <w:gridCol w:w="2063"/>
         <w:gridCol w:w="2837"/>
         <w:gridCol w:w="2256"/>
-        <w:gridCol w:w="1381"/>
       </w:tblGrid>
       <w:tr>
         <w:tblPrEx>
@@ -15961,27 +15061,6 @@
             </w:r>
           </w:p>
         </w:tc>
-        <w:tc>
-          <w:tcPr>
-            <w:tcW w:w="1381" w:type="dxa"/>
-            <w:vAlign w:val="center"/>
-          </w:tcPr>
-          <w:p>
-            <w:pPr>
-              <w:rPr>
-                <w:rFonts w:hint="default" w:eastAsiaTheme="minorEastAsia"/>
-                <w:lang w:val="en-US" w:eastAsia="zh-CN"/>
-              </w:rPr>
-            </w:pPr>
-            <w:r>
-              <w:rPr>
-                <w:rFonts w:hint="eastAsia"/>
-                <w:lang w:val="en-US" w:eastAsia="zh-CN"/>
-              </w:rPr>
-              <w:t>预期结果</w:t>
-            </w:r>
-          </w:p>
-        </w:tc>
       </w:tr>
       <w:tr>
         <w:tblPrEx>
@@ -16100,13 +15179,6 @@
             </w:r>
           </w:p>
         </w:tc>
-        <w:tc>
-          <w:tcPr>
-            <w:tcW w:w="1381" w:type="dxa"/>
-            <w:vAlign w:val="center"/>
-          </w:tcPr>
-          <w:p/>
-        </w:tc>
       </w:tr>
       <w:tr>
         <w:tblPrEx>
@@ -16248,13 +15320,6 @@
             </w:r>
           </w:p>
         </w:tc>
-        <w:tc>
-          <w:tcPr>
-            <w:tcW w:w="1381" w:type="dxa"/>
-            <w:vAlign w:val="center"/>
-          </w:tcPr>
-          <w:p/>
-        </w:tc>
       </w:tr>
       <w:tr>
         <w:tblPrEx>
@@ -16396,13 +15461,6 @@
               <w:t>搜素关键字为空</w:t>
             </w:r>
           </w:p>
-        </w:tc>
-        <w:tc>
-          <w:tcPr>
-            <w:tcW w:w="1381" w:type="dxa"/>
-            <w:vAlign w:val="center"/>
-          </w:tcPr>
-          <w:p/>
         </w:tc>
       </w:tr>
     </w:tbl>
@@ -16540,7 +15598,7 @@
     <w:tbl>
       <w:tblPr>
         <w:tblStyle w:val="9"/>
-        <w:tblW w:w="8537" w:type="dxa"/>
+        <w:tblW w:w="7156" w:type="dxa"/>
         <w:tblInd w:w="0" w:type="dxa"/>
         <w:tblBorders>
           <w:top w:val="single" w:color="auto" w:sz="4" w:space="0"/>
@@ -16562,7 +15620,6 @@
         <w:gridCol w:w="2063"/>
         <w:gridCol w:w="2837"/>
         <w:gridCol w:w="2256"/>
-        <w:gridCol w:w="1381"/>
       </w:tblGrid>
       <w:tr>
         <w:tblPrEx>
@@ -16623,27 +15680,6 @@
             </w:r>
           </w:p>
         </w:tc>
-        <w:tc>
-          <w:tcPr>
-            <w:tcW w:w="1381" w:type="dxa"/>
-            <w:vAlign w:val="center"/>
-          </w:tcPr>
-          <w:p>
-            <w:pPr>
-              <w:rPr>
-                <w:rFonts w:hint="default" w:eastAsiaTheme="minorEastAsia"/>
-                <w:lang w:val="en-US" w:eastAsia="zh-CN"/>
-              </w:rPr>
-            </w:pPr>
-            <w:r>
-              <w:rPr>
-                <w:rFonts w:hint="eastAsia"/>
-                <w:lang w:val="en-US" w:eastAsia="zh-CN"/>
-              </w:rPr>
-              <w:t>预期结果</w:t>
-            </w:r>
-          </w:p>
-        </w:tc>
       </w:tr>
       <w:tr>
         <w:tblPrEx>
@@ -16762,13 +15798,6 @@
             </w:r>
           </w:p>
         </w:tc>
-        <w:tc>
-          <w:tcPr>
-            <w:tcW w:w="1381" w:type="dxa"/>
-            <w:vAlign w:val="center"/>
-          </w:tcPr>
-          <w:p/>
-        </w:tc>
       </w:tr>
       <w:tr>
         <w:tblPrEx>
@@ -16910,13 +15939,6 @@
             </w:r>
           </w:p>
         </w:tc>
-        <w:tc>
-          <w:tcPr>
-            <w:tcW w:w="1381" w:type="dxa"/>
-            <w:vAlign w:val="center"/>
-          </w:tcPr>
-          <w:p/>
-        </w:tc>
       </w:tr>
       <w:tr>
         <w:tblPrEx>
@@ -17058,13 +16080,6 @@
               <w:t>搜素关键字为空</w:t>
             </w:r>
           </w:p>
-        </w:tc>
-        <w:tc>
-          <w:tcPr>
-            <w:tcW w:w="1381" w:type="dxa"/>
-            <w:vAlign w:val="center"/>
-          </w:tcPr>
-          <w:p/>
         </w:tc>
       </w:tr>
     </w:tbl>
@@ -17202,7 +16217,7 @@
     <w:tbl>
       <w:tblPr>
         <w:tblStyle w:val="9"/>
-        <w:tblW w:w="8537" w:type="dxa"/>
+        <w:tblW w:w="7156" w:type="dxa"/>
         <w:tblInd w:w="0" w:type="dxa"/>
         <w:tblBorders>
           <w:top w:val="single" w:color="auto" w:sz="4" w:space="0"/>
@@ -17224,7 +16239,6 @@
         <w:gridCol w:w="2063"/>
         <w:gridCol w:w="2837"/>
         <w:gridCol w:w="2256"/>
-        <w:gridCol w:w="1381"/>
       </w:tblGrid>
       <w:tr>
         <w:tblPrEx>
@@ -17285,27 +16299,6 @@
             </w:r>
           </w:p>
         </w:tc>
-        <w:tc>
-          <w:tcPr>
-            <w:tcW w:w="1381" w:type="dxa"/>
-            <w:vAlign w:val="center"/>
-          </w:tcPr>
-          <w:p>
-            <w:pPr>
-              <w:rPr>
-                <w:rFonts w:hint="default" w:eastAsiaTheme="minorEastAsia"/>
-                <w:lang w:val="en-US" w:eastAsia="zh-CN"/>
-              </w:rPr>
-            </w:pPr>
-            <w:r>
-              <w:rPr>
-                <w:rFonts w:hint="eastAsia"/>
-                <w:lang w:val="en-US" w:eastAsia="zh-CN"/>
-              </w:rPr>
-              <w:t>预期结果</w:t>
-            </w:r>
-          </w:p>
-        </w:tc>
       </w:tr>
       <w:tr>
         <w:tblPrEx>
@@ -17424,13 +16417,6 @@
             </w:r>
           </w:p>
         </w:tc>
-        <w:tc>
-          <w:tcPr>
-            <w:tcW w:w="1381" w:type="dxa"/>
-            <w:vAlign w:val="center"/>
-          </w:tcPr>
-          <w:p/>
-        </w:tc>
       </w:tr>
       <w:tr>
         <w:tblPrEx>
@@ -17572,13 +16558,6 @@
             </w:r>
           </w:p>
         </w:tc>
-        <w:tc>
-          <w:tcPr>
-            <w:tcW w:w="1381" w:type="dxa"/>
-            <w:vAlign w:val="center"/>
-          </w:tcPr>
-          <w:p/>
-        </w:tc>
       </w:tr>
       <w:tr>
         <w:tblPrEx>
@@ -17720,13 +16699,6 @@
               <w:t>搜素关键字为空</w:t>
             </w:r>
           </w:p>
-        </w:tc>
-        <w:tc>
-          <w:tcPr>
-            <w:tcW w:w="1381" w:type="dxa"/>
-            <w:vAlign w:val="center"/>
-          </w:tcPr>
-          <w:p/>
         </w:tc>
       </w:tr>
     </w:tbl>
@@ -17881,7 +16853,7 @@
     <w:tbl>
       <w:tblPr>
         <w:tblStyle w:val="9"/>
-        <w:tblW w:w="8537" w:type="dxa"/>
+        <w:tblW w:w="7156" w:type="dxa"/>
         <w:tblInd w:w="0" w:type="dxa"/>
         <w:tblBorders>
           <w:top w:val="single" w:color="auto" w:sz="4" w:space="0"/>
@@ -17903,7 +16875,6 @@
         <w:gridCol w:w="2063"/>
         <w:gridCol w:w="2837"/>
         <w:gridCol w:w="2256"/>
-        <w:gridCol w:w="1381"/>
       </w:tblGrid>
       <w:tr>
         <w:tblPrEx>
@@ -17964,27 +16935,6 @@
             </w:r>
           </w:p>
         </w:tc>
-        <w:tc>
-          <w:tcPr>
-            <w:tcW w:w="1381" w:type="dxa"/>
-            <w:vAlign w:val="center"/>
-          </w:tcPr>
-          <w:p>
-            <w:pPr>
-              <w:rPr>
-                <w:rFonts w:hint="default" w:eastAsiaTheme="minorEastAsia"/>
-                <w:lang w:val="en-US" w:eastAsia="zh-CN"/>
-              </w:rPr>
-            </w:pPr>
-            <w:r>
-              <w:rPr>
-                <w:rFonts w:hint="eastAsia"/>
-                <w:lang w:val="en-US" w:eastAsia="zh-CN"/>
-              </w:rPr>
-              <w:t>预期结果</w:t>
-            </w:r>
-          </w:p>
-        </w:tc>
       </w:tr>
       <w:tr>
         <w:tblPrEx>
@@ -18106,13 +17056,6 @@
             </w:r>
           </w:p>
         </w:tc>
-        <w:tc>
-          <w:tcPr>
-            <w:tcW w:w="1381" w:type="dxa"/>
-            <w:vAlign w:val="center"/>
-          </w:tcPr>
-          <w:p/>
-        </w:tc>
       </w:tr>
       <w:tr>
         <w:tblPrEx>
@@ -18327,13 +17270,6 @@
             </w:r>
           </w:p>
         </w:tc>
-        <w:tc>
-          <w:tcPr>
-            <w:tcW w:w="1381" w:type="dxa"/>
-            <w:vAlign w:val="center"/>
-          </w:tcPr>
-          <w:p/>
-        </w:tc>
       </w:tr>
       <w:tr>
         <w:tblPrEx>
@@ -18548,13 +17484,6 @@
             </w:r>
           </w:p>
         </w:tc>
-        <w:tc>
-          <w:tcPr>
-            <w:tcW w:w="1381" w:type="dxa"/>
-            <w:vAlign w:val="center"/>
-          </w:tcPr>
-          <w:p/>
-        </w:tc>
       </w:tr>
       <w:tr>
         <w:tblPrEx>
@@ -18769,13 +17698,6 @@
             </w:r>
           </w:p>
         </w:tc>
-        <w:tc>
-          <w:tcPr>
-            <w:tcW w:w="1381" w:type="dxa"/>
-            <w:vAlign w:val="center"/>
-          </w:tcPr>
-          <w:p/>
-        </w:tc>
       </w:tr>
       <w:tr>
         <w:tblPrEx>
@@ -18990,13 +17912,6 @@
             </w:r>
           </w:p>
         </w:tc>
-        <w:tc>
-          <w:tcPr>
-            <w:tcW w:w="1381" w:type="dxa"/>
-            <w:vAlign w:val="center"/>
-          </w:tcPr>
-          <w:p/>
-        </w:tc>
       </w:tr>
       <w:tr>
         <w:tblPrEx>
@@ -19232,13 +18147,6 @@
             </w:r>
           </w:p>
         </w:tc>
-        <w:tc>
-          <w:tcPr>
-            <w:tcW w:w="1381" w:type="dxa"/>
-            <w:vAlign w:val="center"/>
-          </w:tcPr>
-          <w:p/>
-        </w:tc>
       </w:tr>
       <w:tr>
         <w:tblPrEx>
@@ -19473,13 +18381,6 @@
               <w:t>约钓名称最多50个汉字</w:t>
             </w:r>
           </w:p>
-        </w:tc>
-        <w:tc>
-          <w:tcPr>
-            <w:tcW w:w="1381" w:type="dxa"/>
-            <w:vAlign w:val="center"/>
-          </w:tcPr>
-          <w:p/>
         </w:tc>
       </w:tr>
     </w:tbl>
@@ -19543,6 +18444,12 @@
             <w:insideH w:val="single" w:color="auto" w:sz="4" w:space="0"/>
             <w:insideV w:val="single" w:color="auto" w:sz="4" w:space="0"/>
           </w:tblBorders>
+          <w:tblCellMar>
+            <w:top w:w="0" w:type="dxa"/>
+            <w:left w:w="108" w:type="dxa"/>
+            <w:bottom w:w="0" w:type="dxa"/>
+            <w:right w:w="108" w:type="dxa"/>
+          </w:tblCellMar>
         </w:tblPrEx>
         <w:tc>
           <w:tcPr>
@@ -19611,7 +18518,7 @@
     <w:tbl>
       <w:tblPr>
         <w:tblStyle w:val="9"/>
-        <w:tblW w:w="8537" w:type="dxa"/>
+        <w:tblW w:w="7156" w:type="dxa"/>
         <w:tblInd w:w="0" w:type="dxa"/>
         <w:tblBorders>
           <w:top w:val="single" w:color="auto" w:sz="4" w:space="0"/>
@@ -19633,7 +18540,6 @@
         <w:gridCol w:w="2063"/>
         <w:gridCol w:w="2837"/>
         <w:gridCol w:w="2256"/>
-        <w:gridCol w:w="1381"/>
       </w:tblGrid>
       <w:tr>
         <w:tblPrEx>
@@ -19694,27 +18600,6 @@
             </w:r>
           </w:p>
         </w:tc>
-        <w:tc>
-          <w:tcPr>
-            <w:tcW w:w="1381" w:type="dxa"/>
-            <w:vAlign w:val="center"/>
-          </w:tcPr>
-          <w:p>
-            <w:pPr>
-              <w:rPr>
-                <w:rFonts w:hint="default" w:eastAsiaTheme="minorEastAsia"/>
-                <w:lang w:val="en-US" w:eastAsia="zh-CN"/>
-              </w:rPr>
-            </w:pPr>
-            <w:r>
-              <w:rPr>
-                <w:rFonts w:hint="eastAsia"/>
-                <w:lang w:val="en-US" w:eastAsia="zh-CN"/>
-              </w:rPr>
-              <w:t>预期结果</w:t>
-            </w:r>
-          </w:p>
-        </w:tc>
       </w:tr>
       <w:tr>
         <w:tblPrEx>
@@ -19877,13 +18762,6 @@
               <w:t>加入成功</w:t>
             </w:r>
           </w:p>
-        </w:tc>
-        <w:tc>
-          <w:tcPr>
-            <w:tcW w:w="1381" w:type="dxa"/>
-            <w:vAlign w:val="center"/>
-          </w:tcPr>
-          <w:p/>
         </w:tc>
       </w:tr>
     </w:tbl>
@@ -19947,6 +18825,12 @@
             <w:insideH w:val="single" w:color="auto" w:sz="4" w:space="0"/>
             <w:insideV w:val="single" w:color="auto" w:sz="4" w:space="0"/>
           </w:tblBorders>
+          <w:tblCellMar>
+            <w:top w:w="0" w:type="dxa"/>
+            <w:left w:w="108" w:type="dxa"/>
+            <w:bottom w:w="0" w:type="dxa"/>
+            <w:right w:w="108" w:type="dxa"/>
+          </w:tblCellMar>
         </w:tblPrEx>
         <w:tc>
           <w:tcPr>
@@ -20015,7 +18899,7 @@
     <w:tbl>
       <w:tblPr>
         <w:tblStyle w:val="9"/>
-        <w:tblW w:w="8537" w:type="dxa"/>
+        <w:tblW w:w="7156" w:type="dxa"/>
         <w:tblInd w:w="0" w:type="dxa"/>
         <w:tblBorders>
           <w:top w:val="single" w:color="auto" w:sz="4" w:space="0"/>
@@ -20037,7 +18921,6 @@
         <w:gridCol w:w="2063"/>
         <w:gridCol w:w="2837"/>
         <w:gridCol w:w="2256"/>
-        <w:gridCol w:w="1381"/>
       </w:tblGrid>
       <w:tr>
         <w:tblPrEx>
@@ -20098,27 +18981,6 @@
             </w:r>
           </w:p>
         </w:tc>
-        <w:tc>
-          <w:tcPr>
-            <w:tcW w:w="1381" w:type="dxa"/>
-            <w:vAlign w:val="center"/>
-          </w:tcPr>
-          <w:p>
-            <w:pPr>
-              <w:rPr>
-                <w:rFonts w:hint="default" w:eastAsiaTheme="minorEastAsia"/>
-                <w:lang w:val="en-US" w:eastAsia="zh-CN"/>
-              </w:rPr>
-            </w:pPr>
-            <w:r>
-              <w:rPr>
-                <w:rFonts w:hint="eastAsia"/>
-                <w:lang w:val="en-US" w:eastAsia="zh-CN"/>
-              </w:rPr>
-              <w:t>预期结果</w:t>
-            </w:r>
-          </w:p>
-        </w:tc>
       </w:tr>
       <w:tr>
         <w:tblPrEx>
@@ -20311,13 +19173,6 @@
             </w:r>
           </w:p>
         </w:tc>
-        <w:tc>
-          <w:tcPr>
-            <w:tcW w:w="1381" w:type="dxa"/>
-            <w:vAlign w:val="center"/>
-          </w:tcPr>
-          <w:p/>
-        </w:tc>
       </w:tr>
       <w:tr>
         <w:tblPrEx>
@@ -20539,13 +19394,6 @@
               <w:t>约钓名称最多50个汉字</w:t>
             </w:r>
           </w:p>
-        </w:tc>
-        <w:tc>
-          <w:tcPr>
-            <w:tcW w:w="1381" w:type="dxa"/>
-            <w:vAlign w:val="center"/>
-          </w:tcPr>
-          <w:p/>
         </w:tc>
       </w:tr>
     </w:tbl>
@@ -20609,6 +19457,12 @@
             <w:insideH w:val="single" w:color="auto" w:sz="4" w:space="0"/>
             <w:insideV w:val="single" w:color="auto" w:sz="4" w:space="0"/>
           </w:tblBorders>
+          <w:tblCellMar>
+            <w:top w:w="0" w:type="dxa"/>
+            <w:left w:w="108" w:type="dxa"/>
+            <w:bottom w:w="0" w:type="dxa"/>
+            <w:right w:w="108" w:type="dxa"/>
+          </w:tblCellMar>
         </w:tblPrEx>
         <w:tc>
           <w:tcPr>
@@ -20677,7 +19531,7 @@
     <w:tbl>
       <w:tblPr>
         <w:tblStyle w:val="9"/>
-        <w:tblW w:w="8537" w:type="dxa"/>
+        <w:tblW w:w="7156" w:type="dxa"/>
         <w:tblInd w:w="0" w:type="dxa"/>
         <w:tblBorders>
           <w:top w:val="single" w:color="auto" w:sz="4" w:space="0"/>
@@ -20699,7 +19553,6 @@
         <w:gridCol w:w="2063"/>
         <w:gridCol w:w="2837"/>
         <w:gridCol w:w="2256"/>
-        <w:gridCol w:w="1381"/>
       </w:tblGrid>
       <w:tr>
         <w:tblPrEx>
@@ -20760,27 +19613,6 @@
             </w:r>
           </w:p>
         </w:tc>
-        <w:tc>
-          <w:tcPr>
-            <w:tcW w:w="1381" w:type="dxa"/>
-            <w:vAlign w:val="center"/>
-          </w:tcPr>
-          <w:p>
-            <w:pPr>
-              <w:rPr>
-                <w:rFonts w:hint="default" w:eastAsiaTheme="minorEastAsia"/>
-                <w:lang w:val="en-US" w:eastAsia="zh-CN"/>
-              </w:rPr>
-            </w:pPr>
-            <w:r>
-              <w:rPr>
-                <w:rFonts w:hint="eastAsia"/>
-                <w:lang w:val="en-US" w:eastAsia="zh-CN"/>
-              </w:rPr>
-              <w:t>预期结果</w:t>
-            </w:r>
-          </w:p>
-        </w:tc>
       </w:tr>
       <w:tr>
         <w:tblPrEx>
@@ -20902,13 +19734,6 @@
             </w:r>
           </w:p>
         </w:tc>
-        <w:tc>
-          <w:tcPr>
-            <w:tcW w:w="1381" w:type="dxa"/>
-            <w:vAlign w:val="center"/>
-          </w:tcPr>
-          <w:p/>
-        </w:tc>
       </w:tr>
       <w:tr>
         <w:tblPrEx>
@@ -21123,13 +19948,6 @@
             </w:r>
           </w:p>
         </w:tc>
-        <w:tc>
-          <w:tcPr>
-            <w:tcW w:w="1381" w:type="dxa"/>
-            <w:vAlign w:val="center"/>
-          </w:tcPr>
-          <w:p/>
-        </w:tc>
       </w:tr>
       <w:tr>
         <w:tblPrEx>
@@ -21344,13 +20162,6 @@
             </w:r>
           </w:p>
         </w:tc>
-        <w:tc>
-          <w:tcPr>
-            <w:tcW w:w="1381" w:type="dxa"/>
-            <w:vAlign w:val="center"/>
-          </w:tcPr>
-          <w:p/>
-        </w:tc>
       </w:tr>
       <w:tr>
         <w:tblPrEx>
@@ -21565,13 +20376,6 @@
             </w:r>
           </w:p>
         </w:tc>
-        <w:tc>
-          <w:tcPr>
-            <w:tcW w:w="1381" w:type="dxa"/>
-            <w:vAlign w:val="center"/>
-          </w:tcPr>
-          <w:p/>
-        </w:tc>
       </w:tr>
       <w:tr>
         <w:tblPrEx>
@@ -21785,13 +20589,6 @@
               <w:t>请输入约钓地址</w:t>
             </w:r>
           </w:p>
-        </w:tc>
-        <w:tc>
-          <w:tcPr>
-            <w:tcW w:w="1381" w:type="dxa"/>
-            <w:vAlign w:val="center"/>
-          </w:tcPr>
-          <w:p/>
         </w:tc>
       </w:tr>
     </w:tbl>
@@ -21945,7 +20742,7 @@
     <w:tbl>
       <w:tblPr>
         <w:tblStyle w:val="9"/>
-        <w:tblW w:w="8527" w:type="dxa"/>
+        <w:tblW w:w="7156" w:type="dxa"/>
         <w:tblInd w:w="0" w:type="dxa"/>
         <w:tblBorders>
           <w:top w:val="single" w:color="auto" w:sz="4" w:space="0"/>
@@ -21967,7 +20764,6 @@
         <w:gridCol w:w="2063"/>
         <w:gridCol w:w="2837"/>
         <w:gridCol w:w="2256"/>
-        <w:gridCol w:w="1371"/>
       </w:tblGrid>
       <w:tr>
         <w:tblPrEx>
@@ -22028,27 +20824,6 @@
             </w:r>
           </w:p>
         </w:tc>
-        <w:tc>
-          <w:tcPr>
-            <w:tcW w:w="1371" w:type="dxa"/>
-            <w:vAlign w:val="center"/>
-          </w:tcPr>
-          <w:p>
-            <w:pPr>
-              <w:rPr>
-                <w:rFonts w:hint="eastAsia" w:eastAsiaTheme="minorEastAsia"/>
-                <w:lang w:val="en-US" w:eastAsia="zh-CN"/>
-              </w:rPr>
-            </w:pPr>
-            <w:r>
-              <w:rPr>
-                <w:rFonts w:hint="eastAsia"/>
-                <w:lang w:val="en-US" w:eastAsia="zh-CN"/>
-              </w:rPr>
-              <w:t>测试结果</w:t>
-            </w:r>
-          </w:p>
-        </w:tc>
       </w:tr>
       <w:tr>
         <w:tblPrEx>
@@ -22140,13 +20915,6 @@
             </w:r>
           </w:p>
         </w:tc>
-        <w:tc>
-          <w:tcPr>
-            <w:tcW w:w="1371" w:type="dxa"/>
-            <w:vAlign w:val="center"/>
-          </w:tcPr>
-          <w:p/>
-        </w:tc>
       </w:tr>
       <w:tr>
         <w:tblPrEx>
@@ -22238,13 +21006,6 @@
             </w:r>
           </w:p>
         </w:tc>
-        <w:tc>
-          <w:tcPr>
-            <w:tcW w:w="1371" w:type="dxa"/>
-            <w:vAlign w:val="center"/>
-          </w:tcPr>
-          <w:p/>
-        </w:tc>
       </w:tr>
       <w:tr>
         <w:tblPrEx>
@@ -22344,13 +21105,6 @@
             </w:r>
           </w:p>
         </w:tc>
-        <w:tc>
-          <w:tcPr>
-            <w:tcW w:w="1371" w:type="dxa"/>
-            <w:vAlign w:val="center"/>
-          </w:tcPr>
-          <w:p/>
-        </w:tc>
       </w:tr>
       <w:tr>
         <w:tblPrEx>
@@ -22450,13 +21204,6 @@
             </w:r>
           </w:p>
         </w:tc>
-        <w:tc>
-          <w:tcPr>
-            <w:tcW w:w="1371" w:type="dxa"/>
-            <w:vAlign w:val="center"/>
-          </w:tcPr>
-          <w:p/>
-        </w:tc>
       </w:tr>
       <w:tr>
         <w:tblPrEx>
@@ -22582,13 +21329,6 @@
             </w:r>
           </w:p>
         </w:tc>
-        <w:tc>
-          <w:tcPr>
-            <w:tcW w:w="1371" w:type="dxa"/>
-            <w:vAlign w:val="center"/>
-          </w:tcPr>
-          <w:p/>
-        </w:tc>
       </w:tr>
       <w:tr>
         <w:tblPrEx>
@@ -22700,13 +21440,6 @@
               <w:t>”的约钓信息</w:t>
             </w:r>
           </w:p>
-        </w:tc>
-        <w:tc>
-          <w:tcPr>
-            <w:tcW w:w="1371" w:type="dxa"/>
-            <w:vAlign w:val="center"/>
-          </w:tcPr>
-          <w:p/>
         </w:tc>
       </w:tr>
     </w:tbl>
@@ -22843,7 +21576,7 @@
     <w:tbl>
       <w:tblPr>
         <w:tblStyle w:val="9"/>
-        <w:tblW w:w="8527" w:type="dxa"/>
+        <w:tblW w:w="7156" w:type="dxa"/>
         <w:tblInd w:w="0" w:type="dxa"/>
         <w:tblBorders>
           <w:top w:val="single" w:color="auto" w:sz="4" w:space="0"/>
@@ -22865,7 +21598,6 @@
         <w:gridCol w:w="2063"/>
         <w:gridCol w:w="2837"/>
         <w:gridCol w:w="2256"/>
-        <w:gridCol w:w="1371"/>
       </w:tblGrid>
       <w:tr>
         <w:tblPrEx>
@@ -22926,27 +21658,6 @@
             </w:r>
           </w:p>
         </w:tc>
-        <w:tc>
-          <w:tcPr>
-            <w:tcW w:w="1371" w:type="dxa"/>
-            <w:vAlign w:val="center"/>
-          </w:tcPr>
-          <w:p>
-            <w:pPr>
-              <w:rPr>
-                <w:rFonts w:hint="eastAsia" w:eastAsiaTheme="minorEastAsia"/>
-                <w:lang w:val="en-US" w:eastAsia="zh-CN"/>
-              </w:rPr>
-            </w:pPr>
-            <w:r>
-              <w:rPr>
-                <w:rFonts w:hint="eastAsia"/>
-                <w:lang w:val="en-US" w:eastAsia="zh-CN"/>
-              </w:rPr>
-              <w:t>测试结果</w:t>
-            </w:r>
-          </w:p>
-        </w:tc>
       </w:tr>
       <w:tr>
         <w:tblPrEx>
@@ -23064,13 +21775,6 @@
             </w:r>
           </w:p>
         </w:tc>
-        <w:tc>
-          <w:tcPr>
-            <w:tcW w:w="1371" w:type="dxa"/>
-            <w:vAlign w:val="center"/>
-          </w:tcPr>
-          <w:p/>
-        </w:tc>
       </w:tr>
       <w:tr>
         <w:tblPrEx>
@@ -23188,13 +21892,6 @@
             </w:r>
           </w:p>
         </w:tc>
-        <w:tc>
-          <w:tcPr>
-            <w:tcW w:w="1371" w:type="dxa"/>
-            <w:vAlign w:val="center"/>
-          </w:tcPr>
-          <w:p/>
-        </w:tc>
       </w:tr>
       <w:tr>
         <w:tblPrEx>
@@ -23320,13 +22017,6 @@
             </w:r>
           </w:p>
         </w:tc>
-        <w:tc>
-          <w:tcPr>
-            <w:tcW w:w="1371" w:type="dxa"/>
-            <w:vAlign w:val="center"/>
-          </w:tcPr>
-          <w:p/>
-        </w:tc>
       </w:tr>
       <w:tr>
         <w:tblPrEx>
@@ -23452,13 +22142,6 @@
             </w:r>
           </w:p>
         </w:tc>
-        <w:tc>
-          <w:tcPr>
-            <w:tcW w:w="1371" w:type="dxa"/>
-            <w:vAlign w:val="center"/>
-          </w:tcPr>
-          <w:p/>
-        </w:tc>
       </w:tr>
       <w:tr>
         <w:tblPrEx>
@@ -23609,13 +22292,6 @@
               <w:t>评论</w:t>
             </w:r>
           </w:p>
-        </w:tc>
-        <w:tc>
-          <w:tcPr>
-            <w:tcW w:w="1371" w:type="dxa"/>
-            <w:vAlign w:val="center"/>
-          </w:tcPr>
-          <w:p/>
         </w:tc>
       </w:tr>
     </w:tbl>
@@ -23752,7 +22428,7 @@
     <w:tbl>
       <w:tblPr>
         <w:tblStyle w:val="9"/>
-        <w:tblW w:w="8527" w:type="dxa"/>
+        <w:tblW w:w="7156" w:type="dxa"/>
         <w:tblInd w:w="0" w:type="dxa"/>
         <w:tblBorders>
           <w:top w:val="single" w:color="auto" w:sz="4" w:space="0"/>
@@ -23774,7 +22450,6 @@
         <w:gridCol w:w="2063"/>
         <w:gridCol w:w="2837"/>
         <w:gridCol w:w="2256"/>
-        <w:gridCol w:w="1371"/>
       </w:tblGrid>
       <w:tr>
         <w:tblPrEx>
@@ -23835,27 +22510,6 @@
             </w:r>
           </w:p>
         </w:tc>
-        <w:tc>
-          <w:tcPr>
-            <w:tcW w:w="1371" w:type="dxa"/>
-            <w:vAlign w:val="center"/>
-          </w:tcPr>
-          <w:p>
-            <w:pPr>
-              <w:rPr>
-                <w:rFonts w:hint="eastAsia" w:eastAsiaTheme="minorEastAsia"/>
-                <w:lang w:val="en-US" w:eastAsia="zh-CN"/>
-              </w:rPr>
-            </w:pPr>
-            <w:r>
-              <w:rPr>
-                <w:rFonts w:hint="eastAsia"/>
-                <w:lang w:val="en-US" w:eastAsia="zh-CN"/>
-              </w:rPr>
-              <w:t>测试结果</w:t>
-            </w:r>
-          </w:p>
-        </w:tc>
       </w:tr>
       <w:tr>
         <w:tblPrEx>
@@ -23960,13 +22614,6 @@
             </w:r>
           </w:p>
         </w:tc>
-        <w:tc>
-          <w:tcPr>
-            <w:tcW w:w="1371" w:type="dxa"/>
-            <w:vAlign w:val="center"/>
-          </w:tcPr>
-          <w:p/>
-        </w:tc>
       </w:tr>
       <w:tr>
         <w:tblPrEx>
@@ -24085,13 +22732,6 @@
             </w:r>
           </w:p>
         </w:tc>
-        <w:tc>
-          <w:tcPr>
-            <w:tcW w:w="1371" w:type="dxa"/>
-            <w:vAlign w:val="center"/>
-          </w:tcPr>
-          <w:p/>
-        </w:tc>
       </w:tr>
       <w:tr>
         <w:tblPrEx>
@@ -24236,13 +22876,6 @@
             </w:r>
           </w:p>
         </w:tc>
-        <w:tc>
-          <w:tcPr>
-            <w:tcW w:w="1371" w:type="dxa"/>
-            <w:vAlign w:val="center"/>
-          </w:tcPr>
-          <w:p/>
-        </w:tc>
       </w:tr>
       <w:tr>
         <w:tblPrEx>
@@ -24390,13 +23023,6 @@
             </w:r>
           </w:p>
         </w:tc>
-        <w:tc>
-          <w:tcPr>
-            <w:tcW w:w="1371" w:type="dxa"/>
-            <w:vAlign w:val="center"/>
-          </w:tcPr>
-          <w:p/>
-        </w:tc>
       </w:tr>
       <w:tr>
         <w:tblPrEx>
@@ -24544,13 +23170,6 @@
             </w:r>
           </w:p>
         </w:tc>
-        <w:tc>
-          <w:tcPr>
-            <w:tcW w:w="1371" w:type="dxa"/>
-            <w:vAlign w:val="center"/>
-          </w:tcPr>
-          <w:p/>
-        </w:tc>
       </w:tr>
       <w:tr>
         <w:tblPrEx>
@@ -24688,13 +23307,6 @@
             </w:r>
           </w:p>
         </w:tc>
-        <w:tc>
-          <w:tcPr>
-            <w:tcW w:w="1371" w:type="dxa"/>
-            <w:vAlign w:val="center"/>
-          </w:tcPr>
-          <w:p/>
-        </w:tc>
       </w:tr>
       <w:tr>
         <w:tblPrEx>
@@ -24840,13 +23452,6 @@
             </w:r>
           </w:p>
         </w:tc>
-        <w:tc>
-          <w:tcPr>
-            <w:tcW w:w="1371" w:type="dxa"/>
-            <w:vAlign w:val="center"/>
-          </w:tcPr>
-          <w:p/>
-        </w:tc>
       </w:tr>
       <w:tr>
         <w:tblPrEx>
@@ -24991,13 +23596,6 @@
               <w:t>取消点赞</w:t>
             </w:r>
           </w:p>
-        </w:tc>
-        <w:tc>
-          <w:tcPr>
-            <w:tcW w:w="1371" w:type="dxa"/>
-            <w:vAlign w:val="center"/>
-          </w:tcPr>
-          <w:p/>
         </w:tc>
       </w:tr>
     </w:tbl>
@@ -25142,7 +23740,7 @@
     <w:tbl>
       <w:tblPr>
         <w:tblStyle w:val="9"/>
-        <w:tblW w:w="8527" w:type="dxa"/>
+        <w:tblW w:w="7156" w:type="dxa"/>
         <w:tblInd w:w="0" w:type="dxa"/>
         <w:tblBorders>
           <w:top w:val="single" w:color="auto" w:sz="4" w:space="0"/>
@@ -25164,7 +23762,6 @@
         <w:gridCol w:w="2063"/>
         <w:gridCol w:w="2837"/>
         <w:gridCol w:w="2256"/>
-        <w:gridCol w:w="1371"/>
       </w:tblGrid>
       <w:tr>
         <w:tblPrEx>
@@ -25228,27 +23825,6 @@
             </w:r>
           </w:p>
         </w:tc>
-        <w:tc>
-          <w:tcPr>
-            <w:tcW w:w="1371" w:type="dxa"/>
-            <w:vAlign w:val="center"/>
-          </w:tcPr>
-          <w:p>
-            <w:pPr>
-              <w:rPr>
-                <w:rFonts w:hint="eastAsia" w:eastAsiaTheme="minorEastAsia"/>
-                <w:lang w:val="en-US" w:eastAsia="zh-CN"/>
-              </w:rPr>
-            </w:pPr>
-            <w:r>
-              <w:rPr>
-                <w:rFonts w:hint="eastAsia"/>
-                <w:lang w:val="en-US" w:eastAsia="zh-CN"/>
-              </w:rPr>
-              <w:t>测试结果</w:t>
-            </w:r>
-          </w:p>
-        </w:tc>
       </w:tr>
       <w:tr>
         <w:tblPrEx>
@@ -25353,13 +23929,6 @@
             </w:r>
           </w:p>
         </w:tc>
-        <w:tc>
-          <w:tcPr>
-            <w:tcW w:w="1371" w:type="dxa"/>
-            <w:vAlign w:val="center"/>
-          </w:tcPr>
-          <w:p/>
-        </w:tc>
       </w:tr>
       <w:tr>
         <w:tblPrEx>
@@ -25499,13 +24068,6 @@
             </w:r>
           </w:p>
         </w:tc>
-        <w:tc>
-          <w:tcPr>
-            <w:tcW w:w="1371" w:type="dxa"/>
-            <w:vAlign w:val="center"/>
-          </w:tcPr>
-          <w:p/>
-        </w:tc>
       </w:tr>
       <w:tr>
         <w:tblPrEx>
@@ -25664,13 +24226,6 @@
             </w:r>
           </w:p>
         </w:tc>
-        <w:tc>
-          <w:tcPr>
-            <w:tcW w:w="1371" w:type="dxa"/>
-            <w:vAlign w:val="center"/>
-          </w:tcPr>
-          <w:p/>
-        </w:tc>
       </w:tr>
       <w:tr>
         <w:tblPrEx>
@@ -25839,13 +24394,6 @@
             </w:r>
           </w:p>
         </w:tc>
-        <w:tc>
-          <w:tcPr>
-            <w:tcW w:w="1371" w:type="dxa"/>
-            <w:vAlign w:val="center"/>
-          </w:tcPr>
-          <w:p/>
-        </w:tc>
       </w:tr>
       <w:tr>
         <w:tblPrEx>
@@ -25991,13 +24539,6 @@
             </w:r>
           </w:p>
         </w:tc>
-        <w:tc>
-          <w:tcPr>
-            <w:tcW w:w="1371" w:type="dxa"/>
-            <w:vAlign w:val="center"/>
-          </w:tcPr>
-          <w:p/>
-        </w:tc>
       </w:tr>
       <w:tr>
         <w:tblPrEx>
@@ -26180,16 +24721,7 @@
               </w:rPr>
               <w:t>评论帖子</w:t>
             </w:r>
-            <w:bookmarkStart w:id="6" w:name="_GoBack"/>
-            <w:bookmarkEnd w:id="6"/>
-          </w:p>
-        </w:tc>
-        <w:tc>
-          <w:tcPr>
-            <w:tcW w:w="1371" w:type="dxa"/>
-            <w:vAlign w:val="center"/>
-          </w:tcPr>
-          <w:p/>
+          </w:p>
         </w:tc>
       </w:tr>
       <w:tr>
@@ -26357,13 +24889,6 @@
             </w:r>
           </w:p>
         </w:tc>
-        <w:tc>
-          <w:tcPr>
-            <w:tcW w:w="1371" w:type="dxa"/>
-            <w:vAlign w:val="center"/>
-          </w:tcPr>
-          <w:p/>
-        </w:tc>
       </w:tr>
       <w:tr>
         <w:tblPrEx>
@@ -26529,13 +25054,6 @@
               <w:t>取消点赞</w:t>
             </w:r>
           </w:p>
-        </w:tc>
-        <w:tc>
-          <w:tcPr>
-            <w:tcW w:w="1371" w:type="dxa"/>
-            <w:vAlign w:val="center"/>
-          </w:tcPr>
-          <w:p/>
         </w:tc>
       </w:tr>
     </w:tbl>
